--- a/Report FinLit.docx
+++ b/Report FinLit.docx
@@ -8,18 +8,16 @@
         <w:rPr>
           <w:rFonts w:ascii="Bahnschrift" w:hAnsi="Bahnschrift"/>
           <w:color w:val="44546A" w:themeColor="text2"/>
-          <w:lang w:val="en-US"/>
-        </w:rPr>
-      </w:pPr>
-      <w:bookmarkStart w:id="0" w:name="_ipe97uao5qyi" w:colFirst="0" w:colLast="0"/>
-      <w:bookmarkEnd w:id="0"/>
+          <w:lang w:val="it-IT"/>
+        </w:rPr>
+      </w:pPr>
       <w:r>
         <w:rPr>
           <w:rFonts w:ascii="Bahnschrift" w:hAnsi="Bahnschrift"/>
           <w:color w:val="44546A" w:themeColor="text2"/>
-          <w:lang w:val="en-US"/>
-        </w:rPr>
-        <w:t>Application of classification algorithms to predict flight delays</w:t>
+          <w:lang w:val="it-IT"/>
+        </w:rPr>
+        <w:t>Titolo</w:t>
       </w:r>
     </w:p>
     <w:p>
@@ -100,6 +98,55 @@
           <w:lang w:val="it-IT"/>
         </w:rPr>
         <w:t>Data Science [FDS01Q]</w:t>
+      </w:r>
+    </w:p>
+    <w:p>
+      <w:pPr>
+        <w:jc w:val="both"/>
+        <w:rPr>
+          <w:sz w:val="16"/>
+          <w:szCs w:val="16"/>
+          <w:lang w:val="it-IT"/>
+        </w:rPr>
+      </w:pPr>
+      <w:r>
+        <w:rPr>
+          <w:sz w:val="16"/>
+          <w:szCs w:val="16"/>
+          <w:vertAlign w:val="superscript"/>
+        </w:rPr>
+        <w:t>2</w:t>
+      </w:r>
+      <w:r>
+        <w:rPr>
+          <w:sz w:val="16"/>
+          <w:szCs w:val="16"/>
+        </w:rPr>
+        <w:t xml:space="preserve">Università degli Studi di Milano – Bicocca - </w:t>
+      </w:r>
+      <w:r>
+        <w:rPr>
+          <w:sz w:val="16"/>
+          <w:szCs w:val="16"/>
+          <w:lang w:val="it-IT"/>
+        </w:rPr>
+        <w:t>Data Science [</w:t>
+      </w:r>
+      <w:r>
+        <w:rPr>
+          <w:sz w:val="16"/>
+          <w:szCs w:val="16"/>
+          <w:lang w:val="it-IT"/>
+        </w:rPr>
+        <w:t>F9101Q</w:t>
+      </w:r>
+      <w:r>
+        <w:rPr>
+          <w:sz w:val="16"/>
+          <w:szCs w:val="16"/>
+          <w:lang w:val="it-IT"/>
+        </w:rPr>
+        <w:t>]</w:t>
       </w:r>
     </w:p>
     <w:p>
@@ -115,7 +162,7 @@
           <w:lang w:val="en-US"/>
         </w:rPr>
       </w:pPr>
-      <w:bookmarkStart w:id="1" w:name="_Toc127435891"/>
+      <w:bookmarkStart w:id="0" w:name="_Toc143943897"/>
       <w:r>
         <w:rPr>
           <w:rFonts w:ascii="Bahnschrift" w:hAnsi="Bahnschrift"/>
@@ -126,7 +173,18 @@
         </w:rPr>
         <w:t>Summary</w:t>
       </w:r>
-      <w:bookmarkEnd w:id="1"/>
+      <w:bookmarkEnd w:id="0"/>
+    </w:p>
+    <w:p>
+      <w:pPr>
+        <w:shd w:val="clear" w:color="auto" w:fill="E7E6E6" w:themeFill="background2"/>
+        <w:jc w:val="both"/>
+        <w:rPr>
+          <w:sz w:val="20"/>
+          <w:szCs w:val="20"/>
+          <w:lang w:val="en-US"/>
+        </w:rPr>
+      </w:pPr>
     </w:p>
     <w:p>
       <w:pPr>
@@ -207,6 +265,7 @@
           <w:lang w:val="en-US"/>
         </w:rPr>
       </w:pPr>
+      <w:bookmarkStart w:id="1" w:name="_Toc143943898"/>
       <w:r>
         <w:rPr>
           <w:rFonts w:ascii="Bahnschrift" w:hAnsi="Bahnschrift"/>
@@ -217,12 +276,13 @@
         </w:rPr>
         <w:t>Index</w:t>
       </w:r>
+      <w:bookmarkEnd w:id="1"/>
     </w:p>
     <w:p>
       <w:pPr>
         <w:pStyle w:val="Sommario1"/>
         <w:tabs>
-          <w:tab w:val="right" w:leader="dot" w:pos="9016"/>
+          <w:tab w:val="right" w:leader="dot" w:pos="4149"/>
         </w:tabs>
         <w:rPr>
           <w:rFonts w:asciiTheme="minorHAnsi" w:eastAsiaTheme="minorEastAsia" w:hAnsiTheme="minorHAnsi" w:cstheme="minorBidi"/>
@@ -256,7 +316,9 @@
       </w:r>
       <w:r>
         <w:rPr>
-          <w:noProof/>
+          <w:rFonts w:ascii="Bahnschrift" w:hAnsi="Bahnschrift"/>
+          <w:noProof/>
+          <w:color w:val="44546A" w:themeColor="text2"/>
           <w:lang w:val="en-US"/>
         </w:rPr>
         <w:t>Summary</w:t>
@@ -279,7 +341,7 @@
           <w:noProof/>
           <w:lang w:val="en-US"/>
         </w:rPr>
-        <w:instrText xml:space="preserve"> PAGEREF _Toc127435891 \h </w:instrText>
+        <w:instrText xml:space="preserve"> PAGEREF _Toc143943897 \h </w:instrText>
       </w:r>
       <w:r>
         <w:rPr>
@@ -310,7 +372,7 @@
       <w:pPr>
         <w:pStyle w:val="Sommario1"/>
         <w:tabs>
-          <w:tab w:val="right" w:leader="dot" w:pos="9016"/>
+          <w:tab w:val="right" w:leader="dot" w:pos="4149"/>
         </w:tabs>
         <w:rPr>
           <w:rFonts w:asciiTheme="minorHAnsi" w:eastAsiaTheme="minorEastAsia" w:hAnsiTheme="minorHAnsi" w:cstheme="minorBidi"/>
@@ -320,10 +382,12 @@
       </w:pPr>
       <w:r>
         <w:rPr>
-          <w:noProof/>
-          <w:lang w:val="en-US"/>
-        </w:rPr>
-        <w:t>Introduction</w:t>
+          <w:rFonts w:ascii="Bahnschrift" w:hAnsi="Bahnschrift"/>
+          <w:noProof/>
+          <w:color w:val="44546A" w:themeColor="text2"/>
+          <w:lang w:val="en-US"/>
+        </w:rPr>
+        <w:t>Index</w:t>
       </w:r>
       <w:r>
         <w:rPr>
@@ -343,7 +407,7 @@
           <w:noProof/>
           <w:lang w:val="en-US"/>
         </w:rPr>
-        <w:instrText xml:space="preserve"> PAGEREF _Toc127435892 \h </w:instrText>
+        <w:instrText xml:space="preserve"> PAGEREF _Toc143943898 \h </w:instrText>
       </w:r>
       <w:r>
         <w:rPr>
@@ -374,7 +438,7 @@
       <w:pPr>
         <w:pStyle w:val="Sommario1"/>
         <w:tabs>
-          <w:tab w:val="right" w:leader="dot" w:pos="9016"/>
+          <w:tab w:val="right" w:leader="dot" w:pos="4149"/>
         </w:tabs>
         <w:rPr>
           <w:rFonts w:asciiTheme="minorHAnsi" w:eastAsiaTheme="minorEastAsia" w:hAnsiTheme="minorHAnsi" w:cstheme="minorBidi"/>
@@ -384,10 +448,12 @@
       </w:pPr>
       <w:r>
         <w:rPr>
-          <w:noProof/>
-          <w:lang w:val="en-US"/>
-        </w:rPr>
-        <w:t>Data Exploration and Visualization</w:t>
+          <w:rFonts w:ascii="Bahnschrift" w:hAnsi="Bahnschrift"/>
+          <w:noProof/>
+          <w:color w:val="44546A" w:themeColor="text2"/>
+          <w:lang w:val="en-US"/>
+        </w:rPr>
+        <w:t>Introduction</w:t>
       </w:r>
       <w:r>
         <w:rPr>
@@ -407,7 +473,7 @@
           <w:noProof/>
           <w:lang w:val="en-US"/>
         </w:rPr>
-        <w:instrText xml:space="preserve"> PAGEREF _Toc127435893 \h </w:instrText>
+        <w:instrText xml:space="preserve"> PAGEREF _Toc143943899 \h </w:instrText>
       </w:r>
       <w:r>
         <w:rPr>
@@ -425,7 +491,7 @@
           <w:noProof/>
           <w:lang w:val="en-US"/>
         </w:rPr>
-        <w:t>2</w:t>
+        <w:t>1</w:t>
       </w:r>
       <w:r>
         <w:rPr>
@@ -438,7 +504,7 @@
       <w:pPr>
         <w:pStyle w:val="Sommario1"/>
         <w:tabs>
-          <w:tab w:val="right" w:leader="dot" w:pos="9016"/>
+          <w:tab w:val="right" w:leader="dot" w:pos="4149"/>
         </w:tabs>
         <w:rPr>
           <w:rFonts w:asciiTheme="minorHAnsi" w:eastAsiaTheme="minorEastAsia" w:hAnsiTheme="minorHAnsi" w:cstheme="minorBidi"/>
@@ -448,10 +514,12 @@
       </w:pPr>
       <w:r>
         <w:rPr>
-          <w:noProof/>
-          <w:lang w:val="en-US"/>
-        </w:rPr>
-        <w:t>Preprocessing</w:t>
+          <w:rFonts w:ascii="Bahnschrift" w:hAnsi="Bahnschrift"/>
+          <w:noProof/>
+          <w:color w:val="44546A" w:themeColor="text2"/>
+          <w:lang w:val="en-US"/>
+        </w:rPr>
+        <w:t>Dataset Exploration and Visualization</w:t>
       </w:r>
       <w:r>
         <w:rPr>
@@ -471,7 +539,7 @@
           <w:noProof/>
           <w:lang w:val="en-US"/>
         </w:rPr>
-        <w:instrText xml:space="preserve"> PAGEREF _Toc127435894 \h </w:instrText>
+        <w:instrText xml:space="preserve"> PAGEREF _Toc143943900 \h </w:instrText>
       </w:r>
       <w:r>
         <w:rPr>
@@ -489,7 +557,7 @@
           <w:noProof/>
           <w:lang w:val="en-US"/>
         </w:rPr>
-        <w:t>3</w:t>
+        <w:t>1</w:t>
       </w:r>
       <w:r>
         <w:rPr>
@@ -502,7 +570,7 @@
       <w:pPr>
         <w:pStyle w:val="Sommario1"/>
         <w:tabs>
-          <w:tab w:val="right" w:leader="dot" w:pos="9016"/>
+          <w:tab w:val="right" w:leader="dot" w:pos="4149"/>
         </w:tabs>
         <w:rPr>
           <w:rFonts w:asciiTheme="minorHAnsi" w:eastAsiaTheme="minorEastAsia" w:hAnsiTheme="minorHAnsi" w:cstheme="minorBidi"/>
@@ -512,10 +580,12 @@
       </w:pPr>
       <w:r>
         <w:rPr>
-          <w:noProof/>
-          <w:lang w:val="en-US"/>
-        </w:rPr>
-        <w:t>Modelling</w:t>
+          <w:rFonts w:ascii="Bahnschrift" w:hAnsi="Bahnschrift"/>
+          <w:noProof/>
+          <w:color w:val="44546A" w:themeColor="text2"/>
+          <w:lang w:val="en-US"/>
+        </w:rPr>
+        <w:t>Preprocessing</w:t>
       </w:r>
       <w:r>
         <w:rPr>
@@ -535,7 +605,7 @@
           <w:noProof/>
           <w:lang w:val="en-US"/>
         </w:rPr>
-        <w:instrText xml:space="preserve"> PAGEREF _Toc127435895 \h </w:instrText>
+        <w:instrText xml:space="preserve"> PAGEREF _Toc143943901 \h </w:instrText>
       </w:r>
       <w:r>
         <w:rPr>
@@ -566,7 +636,7 @@
       <w:pPr>
         <w:pStyle w:val="Sommario1"/>
         <w:tabs>
-          <w:tab w:val="right" w:leader="dot" w:pos="9016"/>
+          <w:tab w:val="right" w:leader="dot" w:pos="4149"/>
         </w:tabs>
         <w:rPr>
           <w:rFonts w:asciiTheme="minorHAnsi" w:eastAsiaTheme="minorEastAsia" w:hAnsiTheme="minorHAnsi" w:cstheme="minorBidi"/>
@@ -576,10 +646,12 @@
       </w:pPr>
       <w:r>
         <w:rPr>
-          <w:noProof/>
-          <w:lang w:val="en-US"/>
-        </w:rPr>
-        <w:t>Performance Evaluation</w:t>
+          <w:rFonts w:ascii="Bahnschrift" w:hAnsi="Bahnschrift"/>
+          <w:noProof/>
+          <w:color w:val="44546A" w:themeColor="text2"/>
+          <w:lang w:val="en-US"/>
+        </w:rPr>
+        <w:t>Modelling</w:t>
       </w:r>
       <w:r>
         <w:rPr>
@@ -599,7 +671,7 @@
           <w:noProof/>
           <w:lang w:val="en-US"/>
         </w:rPr>
-        <w:instrText xml:space="preserve"> PAGEREF _Toc127435896 \h </w:instrText>
+        <w:instrText xml:space="preserve"> PAGEREF _Toc143943902 \h </w:instrText>
       </w:r>
       <w:r>
         <w:rPr>
@@ -617,7 +689,7 @@
           <w:noProof/>
           <w:lang w:val="en-US"/>
         </w:rPr>
-        <w:t>4</w:t>
+        <w:t>3</w:t>
       </w:r>
       <w:r>
         <w:rPr>
@@ -630,7 +702,7 @@
       <w:pPr>
         <w:pStyle w:val="Sommario1"/>
         <w:tabs>
-          <w:tab w:val="right" w:leader="dot" w:pos="9016"/>
+          <w:tab w:val="right" w:leader="dot" w:pos="4149"/>
         </w:tabs>
         <w:rPr>
           <w:rFonts w:asciiTheme="minorHAnsi" w:eastAsiaTheme="minorEastAsia" w:hAnsiTheme="minorHAnsi" w:cstheme="minorBidi"/>
@@ -640,10 +712,29 @@
       </w:pPr>
       <w:r>
         <w:rPr>
-          <w:noProof/>
-          <w:lang w:val="en-US"/>
-        </w:rPr>
-        <w:t>Conclusions and Future Research</w:t>
+          <w:rFonts w:ascii="Bahnschrift" w:hAnsi="Bahnschrift"/>
+          <w:noProof/>
+          <w:color w:val="44546A" w:themeColor="text2"/>
+          <w:lang w:val="en-US"/>
+        </w:rPr>
+        <w:t>Performance</w:t>
+      </w:r>
+      <w:r>
+        <w:rPr>
+          <w:noProof/>
+          <w:color w:val="44546A" w:themeColor="text2"/>
+          <w:lang w:val="en-US"/>
+        </w:rPr>
+        <w:t xml:space="preserve"> </w:t>
+      </w:r>
+      <w:r>
+        <w:rPr>
+          <w:rFonts w:ascii="Bahnschrift" w:hAnsi="Bahnschrift"/>
+          <w:noProof/>
+          <w:color w:val="44546A" w:themeColor="text2"/>
+          <w:lang w:val="en-US"/>
+        </w:rPr>
+        <w:t>Evaluation</w:t>
       </w:r>
       <w:r>
         <w:rPr>
@@ -663,7 +754,7 @@
           <w:noProof/>
           <w:lang w:val="en-US"/>
         </w:rPr>
-        <w:instrText xml:space="preserve"> PAGEREF _Toc127435897 \h </w:instrText>
+        <w:instrText xml:space="preserve"> PAGEREF _Toc143943903 \h </w:instrText>
       </w:r>
       <w:r>
         <w:rPr>
@@ -681,7 +772,7 @@
           <w:noProof/>
           <w:lang w:val="en-US"/>
         </w:rPr>
-        <w:t>5</w:t>
+        <w:t>4</w:t>
       </w:r>
       <w:r>
         <w:rPr>
@@ -694,7 +785,7 @@
       <w:pPr>
         <w:pStyle w:val="Sommario1"/>
         <w:tabs>
-          <w:tab w:val="right" w:leader="dot" w:pos="9016"/>
+          <w:tab w:val="right" w:leader="dot" w:pos="4149"/>
         </w:tabs>
         <w:rPr>
           <w:rFonts w:asciiTheme="minorHAnsi" w:eastAsiaTheme="minorEastAsia" w:hAnsiTheme="minorHAnsi" w:cstheme="minorBidi"/>
@@ -704,7 +795,75 @@
       </w:pPr>
       <w:r>
         <w:rPr>
-          <w:noProof/>
+          <w:rFonts w:ascii="Bahnschrift" w:hAnsi="Bahnschrift"/>
+          <w:noProof/>
+          <w:color w:val="44546A" w:themeColor="text2"/>
+          <w:lang w:val="en-US"/>
+        </w:rPr>
+        <w:t>Conclusions and Future Research</w:t>
+      </w:r>
+      <w:r>
+        <w:rPr>
+          <w:noProof/>
+          <w:lang w:val="en-US"/>
+        </w:rPr>
+        <w:tab/>
+      </w:r>
+      <w:r>
+        <w:rPr>
+          <w:noProof/>
+        </w:rPr>
+        <w:fldChar w:fldCharType="begin"/>
+      </w:r>
+      <w:r>
+        <w:rPr>
+          <w:noProof/>
+          <w:lang w:val="en-US"/>
+        </w:rPr>
+        <w:instrText xml:space="preserve"> PAGEREF _Toc143943904 \h </w:instrText>
+      </w:r>
+      <w:r>
+        <w:rPr>
+          <w:noProof/>
+        </w:rPr>
+      </w:r>
+      <w:r>
+        <w:rPr>
+          <w:noProof/>
+        </w:rPr>
+        <w:fldChar w:fldCharType="separate"/>
+      </w:r>
+      <w:r>
+        <w:rPr>
+          <w:noProof/>
+          <w:lang w:val="en-US"/>
+        </w:rPr>
+        <w:t>5</w:t>
+      </w:r>
+      <w:r>
+        <w:rPr>
+          <w:noProof/>
+        </w:rPr>
+        <w:fldChar w:fldCharType="end"/>
+      </w:r>
+    </w:p>
+    <w:p>
+      <w:pPr>
+        <w:pStyle w:val="Sommario1"/>
+        <w:tabs>
+          <w:tab w:val="right" w:leader="dot" w:pos="4149"/>
+        </w:tabs>
+        <w:rPr>
+          <w:rFonts w:asciiTheme="minorHAnsi" w:eastAsiaTheme="minorEastAsia" w:hAnsiTheme="minorHAnsi" w:cstheme="minorBidi"/>
+          <w:noProof/>
+          <w:lang w:val="it-IT"/>
+        </w:rPr>
+      </w:pPr>
+      <w:r>
+        <w:rPr>
+          <w:rFonts w:ascii="Bahnschrift" w:hAnsi="Bahnschrift"/>
+          <w:noProof/>
+          <w:color w:val="44546A" w:themeColor="text2"/>
           <w:lang w:val="en-US"/>
         </w:rPr>
         <w:t>References</w:t>
@@ -712,7 +871,6 @@
       <w:r>
         <w:rPr>
           <w:noProof/>
-          <w:lang w:val="en-US"/>
         </w:rPr>
         <w:tab/>
       </w:r>
@@ -725,9 +883,8 @@
       <w:r>
         <w:rPr>
           <w:noProof/>
-          <w:lang w:val="en-US"/>
-        </w:rPr>
-        <w:instrText xml:space="preserve"> PAGEREF _Toc127435898 \h </w:instrText>
+        </w:rPr>
+        <w:instrText xml:space="preserve"> PAGEREF _Toc143943905 \h </w:instrText>
       </w:r>
       <w:r>
         <w:rPr>
@@ -743,7 +900,6 @@
       <w:r>
         <w:rPr>
           <w:noProof/>
-          <w:lang w:val="en-US"/>
         </w:rPr>
         <w:t>6</w:t>
       </w:r>
@@ -783,7 +939,7 @@
           <w:lang w:val="en-US"/>
         </w:rPr>
       </w:pPr>
-      <w:bookmarkStart w:id="2" w:name="_Toc127435892"/>
+      <w:bookmarkStart w:id="2" w:name="_Toc143943899"/>
       <w:r>
         <w:rPr>
           <w:rFonts w:ascii="Bahnschrift" w:hAnsi="Bahnschrift"/>
@@ -811,80 +967,120 @@
           <w:szCs w:val="20"/>
           <w:lang w:val="en-US"/>
         </w:rPr>
-        <w:t>With air travel becoming increasingly affordable to the average person, air traffic has witnessed an exponential growth. To this day, around 115,000 daily flights are scheduled around the world</w:t>
-      </w:r>
-      <w:r>
-        <w:rPr>
-          <w:sz w:val="20"/>
-          <w:szCs w:val="20"/>
-          <w:lang w:val="en-US"/>
-        </w:rPr>
-        <w:t xml:space="preserve"> [1]. </w:t>
-      </w:r>
-      <w:r>
-        <w:rPr>
-          <w:sz w:val="20"/>
-          <w:szCs w:val="20"/>
-          <w:lang w:val="en-US"/>
-        </w:rPr>
-        <w:t xml:space="preserve">The business of the airspace shaped an environment in which respecting strict time timetables has become challenging, with the delay of a flight’s landing affecting the punctuality of the next flight’s takeoff. </w:t>
-      </w:r>
-    </w:p>
-    <w:p>
-      <w:pPr>
-        <w:jc w:val="both"/>
-        <w:rPr>
-          <w:sz w:val="20"/>
-          <w:szCs w:val="20"/>
-          <w:lang w:val="en-US"/>
-        </w:rPr>
-      </w:pPr>
-      <w:r>
-        <w:rPr>
-          <w:sz w:val="20"/>
-          <w:szCs w:val="20"/>
-          <w:lang w:val="en-US"/>
-        </w:rPr>
-        <w:t>Flight delays are a source of customer dissatisfaction. Not only this, they are also extremely costly to airline companies. The estimated cost of this phenomenon in the USA, in 2017, was $32.9 billion</w:t>
-      </w:r>
-      <w:r>
-        <w:rPr>
-          <w:sz w:val="20"/>
-          <w:szCs w:val="20"/>
-          <w:lang w:val="en-US"/>
-        </w:rPr>
-        <w:t>.</w:t>
-      </w:r>
-    </w:p>
-    <w:p>
-      <w:pPr>
-        <w:jc w:val="both"/>
-        <w:rPr>
-          <w:sz w:val="20"/>
-          <w:szCs w:val="20"/>
-          <w:lang w:val="en-US"/>
-        </w:rPr>
-      </w:pPr>
-      <w:r>
-        <w:rPr>
-          <w:sz w:val="20"/>
-          <w:szCs w:val="20"/>
-          <w:lang w:val="en-US"/>
-        </w:rPr>
-        <w:t xml:space="preserve">Given the considerable size of the inefficiencies caused by them, flight delays should be predicted and, if possible, restrained. With this aim, this project applies machine learning algorithms to the </w:t>
-      </w:r>
-      <w:hyperlink r:id="rId8">
-        <w:r>
-          <w:rPr>
-            <w:color w:val="1155CC"/>
-            <w:sz w:val="20"/>
-            <w:szCs w:val="20"/>
-            <w:u w:val="single"/>
-            <w:lang w:val="en-US"/>
-          </w:rPr>
-          <w:t>Airline Dataset to Predict a Delay</w:t>
-        </w:r>
-      </w:hyperlink>
+        <w:t xml:space="preserve">The </w:t>
+      </w:r>
+      <w:r>
+        <w:rPr>
+          <w:sz w:val="20"/>
+          <w:szCs w:val="20"/>
+          <w:lang w:val="en-US"/>
+        </w:rPr>
+        <w:t>level</w:t>
+      </w:r>
+      <w:r>
+        <w:rPr>
+          <w:sz w:val="20"/>
+          <w:szCs w:val="20"/>
+          <w:lang w:val="en-US"/>
+        </w:rPr>
+        <w:t xml:space="preserve"> of financial literacy among adult individuals </w:t>
+      </w:r>
+      <w:r>
+        <w:rPr>
+          <w:sz w:val="20"/>
+          <w:szCs w:val="20"/>
+          <w:lang w:val="en-US"/>
+        </w:rPr>
+        <w:t xml:space="preserve">is of great importance in regards with the wellbeing of a population. </w:t>
+      </w:r>
+      <w:r>
+        <w:rPr>
+          <w:sz w:val="20"/>
+          <w:szCs w:val="20"/>
+          <w:lang w:val="en-US"/>
+        </w:rPr>
+        <w:t>On a macroeconomic</w:t>
+      </w:r>
+      <w:r>
+        <w:rPr>
+          <w:sz w:val="20"/>
+          <w:szCs w:val="20"/>
+          <w:lang w:val="en-US"/>
+        </w:rPr>
+        <w:t xml:space="preserve"> point of view</w:t>
+      </w:r>
+      <w:r>
+        <w:rPr>
+          <w:sz w:val="20"/>
+          <w:szCs w:val="20"/>
+          <w:lang w:val="en-US"/>
+        </w:rPr>
+        <w:t xml:space="preserve"> it </w:t>
+      </w:r>
+      <w:r>
+        <w:rPr>
+          <w:sz w:val="20"/>
+          <w:szCs w:val="20"/>
+          <w:lang w:val="en-US"/>
+        </w:rPr>
+        <w:t xml:space="preserve">allows </w:t>
+      </w:r>
+      <w:r>
+        <w:rPr>
+          <w:sz w:val="20"/>
+          <w:szCs w:val="20"/>
+          <w:lang w:val="en-US"/>
+        </w:rPr>
+        <w:t xml:space="preserve">for </w:t>
+      </w:r>
+      <w:r>
+        <w:rPr>
+          <w:sz w:val="20"/>
+          <w:szCs w:val="20"/>
+          <w:lang w:val="en-US"/>
+        </w:rPr>
+        <w:t>economic</w:t>
+      </w:r>
+      <w:r>
+        <w:rPr>
+          <w:sz w:val="20"/>
+          <w:szCs w:val="20"/>
+          <w:lang w:val="en-US"/>
+        </w:rPr>
+        <w:t xml:space="preserve">al security, lowering the risks of </w:t>
+      </w:r>
+      <w:r>
+        <w:rPr>
+          <w:sz w:val="20"/>
+          <w:szCs w:val="20"/>
+          <w:lang w:val="en-US"/>
+        </w:rPr>
+        <w:t xml:space="preserve">widespread </w:t>
+      </w:r>
+      <w:r>
+        <w:rPr>
+          <w:sz w:val="20"/>
+          <w:szCs w:val="20"/>
+          <w:lang w:val="en-US"/>
+        </w:rPr>
+        <w:t>personal bankru</w:t>
+      </w:r>
+      <w:r>
+        <w:rPr>
+          <w:sz w:val="20"/>
+          <w:szCs w:val="20"/>
+          <w:lang w:val="en-US"/>
+        </w:rPr>
+        <w:t xml:space="preserve">ptcy </w:t>
+      </w:r>
+      <w:r>
+        <w:rPr>
+          <w:sz w:val="20"/>
+          <w:szCs w:val="20"/>
+          <w:lang w:val="en-US"/>
+        </w:rPr>
+        <w:t>events</w:t>
+      </w:r>
       <w:r>
         <w:rPr>
           <w:sz w:val="20"/>
@@ -899,59 +1095,678 @@
           <w:szCs w:val="20"/>
           <w:lang w:val="en-US"/>
         </w:rPr>
-        <w:t xml:space="preserve">[3] </w:t>
-      </w:r>
-      <w:r>
-        <w:rPr>
-          <w:sz w:val="20"/>
-          <w:szCs w:val="20"/>
-          <w:lang w:val="en-US"/>
-        </w:rPr>
-        <w:t>dataset (retrieved on Kaggle in January 2023), in order to understand if:</w:t>
-      </w:r>
-    </w:p>
-    <w:p>
-      <w:pPr>
-        <w:numPr>
-          <w:ilvl w:val="0"/>
-          <w:numId w:val="3"/>
-        </w:numPr>
-        <w:jc w:val="both"/>
-        <w:rPr>
-          <w:sz w:val="20"/>
-          <w:szCs w:val="20"/>
-          <w:lang w:val="en-US"/>
-        </w:rPr>
-      </w:pPr>
-      <w:r>
-        <w:rPr>
-          <w:sz w:val="20"/>
-          <w:szCs w:val="20"/>
-          <w:lang w:val="en-US"/>
-        </w:rPr>
-        <w:t>any kind of prediction is the flight delay is possible with the given features, and</w:t>
-      </w:r>
-    </w:p>
-    <w:p>
-      <w:pPr>
-        <w:numPr>
-          <w:ilvl w:val="0"/>
-          <w:numId w:val="3"/>
-        </w:numPr>
-        <w:jc w:val="both"/>
-        <w:rPr>
-          <w:sz w:val="20"/>
-          <w:szCs w:val="20"/>
-          <w:lang w:val="en-US"/>
-        </w:rPr>
-      </w:pPr>
-      <w:r>
-        <w:rPr>
-          <w:sz w:val="20"/>
-          <w:szCs w:val="20"/>
-          <w:lang w:val="en-US"/>
-        </w:rPr>
-        <w:t>there are some features that heavily contribute to the probability of a flight being delayed.</w:t>
+        <w:t>while</w:t>
+      </w:r>
+      <w:r>
+        <w:rPr>
+          <w:sz w:val="20"/>
+          <w:szCs w:val="20"/>
+          <w:lang w:val="en-US"/>
+        </w:rPr>
+        <w:t xml:space="preserve"> empowering good investment decisions</w:t>
+      </w:r>
+      <w:r>
+        <w:rPr>
+          <w:sz w:val="20"/>
+          <w:szCs w:val="20"/>
+          <w:lang w:val="en-US"/>
+        </w:rPr>
+        <w:t xml:space="preserve"> and commercial opportunities</w:t>
+      </w:r>
+      <w:r>
+        <w:rPr>
+          <w:sz w:val="20"/>
+          <w:szCs w:val="20"/>
+          <w:lang w:val="en-US"/>
+        </w:rPr>
+        <w:t>. On</w:t>
+      </w:r>
+      <w:r>
+        <w:rPr>
+          <w:sz w:val="20"/>
+          <w:szCs w:val="20"/>
+          <w:lang w:val="en-US"/>
+        </w:rPr>
+        <w:t xml:space="preserve"> the other hand, on</w:t>
+      </w:r>
+      <w:r>
+        <w:rPr>
+          <w:sz w:val="20"/>
+          <w:szCs w:val="20"/>
+          <w:lang w:val="en-US"/>
+        </w:rPr>
+        <w:t xml:space="preserve"> a microeconomic point of view</w:t>
+      </w:r>
+      <w:r>
+        <w:rPr>
+          <w:sz w:val="20"/>
+          <w:szCs w:val="20"/>
+          <w:lang w:val="en-US"/>
+        </w:rPr>
+        <w:t xml:space="preserve"> and specifically </w:t>
+      </w:r>
+      <w:r>
+        <w:rPr>
+          <w:sz w:val="20"/>
+          <w:szCs w:val="20"/>
+          <w:lang w:val="en-US"/>
+        </w:rPr>
+        <w:t xml:space="preserve">considering a customer-provider interaction, </w:t>
+      </w:r>
+      <w:r>
+        <w:rPr>
+          <w:sz w:val="20"/>
+          <w:szCs w:val="20"/>
+          <w:lang w:val="en-US"/>
+        </w:rPr>
+        <w:t xml:space="preserve">a good financial literacy background </w:t>
+      </w:r>
+      <w:r>
+        <w:rPr>
+          <w:sz w:val="20"/>
+          <w:szCs w:val="20"/>
+          <w:lang w:val="en-US"/>
+        </w:rPr>
+        <w:t>ensures that both parties</w:t>
+      </w:r>
+      <w:r>
+        <w:rPr>
+          <w:sz w:val="20"/>
+          <w:szCs w:val="20"/>
+          <w:lang w:val="en-US"/>
+        </w:rPr>
+        <w:t xml:space="preserve"> </w:t>
+      </w:r>
+      <w:r>
+        <w:rPr>
+          <w:sz w:val="20"/>
+          <w:szCs w:val="20"/>
+          <w:lang w:val="en-US"/>
+        </w:rPr>
+        <w:t xml:space="preserve">involved are economically able to </w:t>
+      </w:r>
+      <w:r>
+        <w:rPr>
+          <w:sz w:val="20"/>
+          <w:szCs w:val="20"/>
+          <w:lang w:val="en-US"/>
+        </w:rPr>
+        <w:t xml:space="preserve">fulfill their </w:t>
+      </w:r>
+      <w:r>
+        <w:rPr>
+          <w:sz w:val="20"/>
+          <w:szCs w:val="20"/>
+          <w:lang w:val="en-US"/>
+        </w:rPr>
+        <w:t>mutual duties.</w:t>
+      </w:r>
+    </w:p>
+    <w:p>
+      <w:pPr>
+        <w:jc w:val="both"/>
+        <w:rPr>
+          <w:sz w:val="20"/>
+          <w:szCs w:val="20"/>
+          <w:lang w:val="en-US"/>
+        </w:rPr>
+      </w:pPr>
+    </w:p>
+    <w:p>
+      <w:pPr>
+        <w:jc w:val="both"/>
+        <w:rPr>
+          <w:sz w:val="20"/>
+          <w:szCs w:val="20"/>
+          <w:lang w:val="en-US"/>
+        </w:rPr>
+      </w:pPr>
+      <w:r>
+        <w:rPr>
+          <w:sz w:val="20"/>
+          <w:szCs w:val="20"/>
+          <w:lang w:val="en-US"/>
+        </w:rPr>
+        <w:t xml:space="preserve">Given the </w:t>
+      </w:r>
+      <w:r>
+        <w:rPr>
+          <w:sz w:val="20"/>
+          <w:szCs w:val="20"/>
+          <w:lang w:val="en-US"/>
+        </w:rPr>
+        <w:t xml:space="preserve">dangers </w:t>
+      </w:r>
+      <w:r>
+        <w:rPr>
+          <w:sz w:val="20"/>
+          <w:szCs w:val="20"/>
+          <w:lang w:val="en-US"/>
+        </w:rPr>
+        <w:t xml:space="preserve">that a financially uneducated population </w:t>
+      </w:r>
+      <w:r>
+        <w:rPr>
+          <w:sz w:val="20"/>
+          <w:szCs w:val="20"/>
+          <w:lang w:val="en-US"/>
+        </w:rPr>
+        <w:t xml:space="preserve">represent for </w:t>
+      </w:r>
+      <w:r>
+        <w:rPr>
+          <w:sz w:val="20"/>
+          <w:szCs w:val="20"/>
+          <w:lang w:val="en-US"/>
+        </w:rPr>
+        <w:t>their</w:t>
+      </w:r>
+      <w:r>
+        <w:rPr>
+          <w:sz w:val="20"/>
+          <w:szCs w:val="20"/>
+          <w:lang w:val="en-US"/>
+        </w:rPr>
+        <w:t xml:space="preserve"> overall </w:t>
+      </w:r>
+      <w:r>
+        <w:rPr>
+          <w:sz w:val="20"/>
+          <w:szCs w:val="20"/>
+          <w:lang w:val="en-US"/>
+        </w:rPr>
+        <w:t xml:space="preserve">economic </w:t>
+      </w:r>
+      <w:r>
+        <w:rPr>
+          <w:sz w:val="20"/>
+          <w:szCs w:val="20"/>
+          <w:lang w:val="en-US"/>
+        </w:rPr>
+        <w:t>stability</w:t>
+      </w:r>
+      <w:r>
+        <w:rPr>
+          <w:sz w:val="20"/>
+          <w:szCs w:val="20"/>
+          <w:lang w:val="en-US"/>
+        </w:rPr>
+        <w:t xml:space="preserve">, </w:t>
+      </w:r>
+      <w:r>
+        <w:rPr>
+          <w:sz w:val="20"/>
+          <w:szCs w:val="20"/>
+          <w:lang w:val="en-US"/>
+        </w:rPr>
+        <w:t xml:space="preserve">countries of </w:t>
+      </w:r>
+      <w:r>
+        <w:rPr>
+          <w:sz w:val="20"/>
+          <w:szCs w:val="20"/>
+          <w:lang w:val="en-US"/>
+        </w:rPr>
+        <w:t>the OECD (</w:t>
+      </w:r>
+      <w:r>
+        <w:rPr>
+          <w:sz w:val="20"/>
+          <w:szCs w:val="20"/>
+          <w:lang w:val="en-US"/>
+        </w:rPr>
+        <w:t xml:space="preserve">Organization for Economic Cooperation and Development) annually </w:t>
+      </w:r>
+      <w:r>
+        <w:rPr>
+          <w:sz w:val="20"/>
+          <w:szCs w:val="20"/>
+          <w:lang w:val="en-US"/>
+        </w:rPr>
+        <w:t xml:space="preserve">collect and provide </w:t>
+      </w:r>
+      <w:r>
+        <w:rPr>
+          <w:sz w:val="20"/>
+          <w:szCs w:val="20"/>
+          <w:lang w:val="en-US"/>
+        </w:rPr>
+        <w:t>specific data</w:t>
+      </w:r>
+      <w:r>
+        <w:rPr>
+          <w:sz w:val="20"/>
+          <w:szCs w:val="20"/>
+          <w:lang w:val="en-US"/>
+        </w:rPr>
+        <w:t xml:space="preserve">, with the intent to </w:t>
+      </w:r>
+      <w:r>
+        <w:rPr>
+          <w:sz w:val="20"/>
+          <w:szCs w:val="20"/>
+          <w:lang w:val="en-US"/>
+        </w:rPr>
+        <w:t xml:space="preserve">measure </w:t>
+      </w:r>
+      <w:r>
+        <w:rPr>
+          <w:sz w:val="20"/>
+          <w:szCs w:val="20"/>
+          <w:lang w:val="en-US"/>
+        </w:rPr>
+        <w:t>and</w:t>
+      </w:r>
+      <w:r>
+        <w:rPr>
+          <w:sz w:val="20"/>
+          <w:szCs w:val="20"/>
+          <w:lang w:val="en-US"/>
+        </w:rPr>
+        <w:t xml:space="preserve"> </w:t>
+      </w:r>
+      <w:r>
+        <w:rPr>
+          <w:sz w:val="20"/>
+          <w:szCs w:val="20"/>
+          <w:lang w:val="en-US"/>
+        </w:rPr>
+        <w:t xml:space="preserve">describe </w:t>
+      </w:r>
+      <w:r>
+        <w:rPr>
+          <w:sz w:val="20"/>
+          <w:szCs w:val="20"/>
+          <w:lang w:val="en-US"/>
+        </w:rPr>
+        <w:t xml:space="preserve">how countries perform in </w:t>
+      </w:r>
+      <w:r>
+        <w:rPr>
+          <w:sz w:val="20"/>
+          <w:szCs w:val="20"/>
+          <w:lang w:val="en-US"/>
+        </w:rPr>
+        <w:t xml:space="preserve">economic knowledge and what specificities could be addressed </w:t>
+      </w:r>
+      <w:r>
+        <w:rPr>
+          <w:sz w:val="20"/>
+          <w:szCs w:val="20"/>
+          <w:lang w:val="en-US"/>
+        </w:rPr>
+        <w:t>in terms of better economic education.</w:t>
+      </w:r>
+    </w:p>
+    <w:p>
+      <w:pPr>
+        <w:jc w:val="both"/>
+        <w:rPr>
+          <w:sz w:val="20"/>
+          <w:szCs w:val="20"/>
+          <w:lang w:val="en-US"/>
+        </w:rPr>
+      </w:pPr>
+    </w:p>
+    <w:p>
+      <w:pPr>
+        <w:jc w:val="both"/>
+        <w:rPr>
+          <w:sz w:val="20"/>
+          <w:szCs w:val="20"/>
+          <w:lang w:val="en-US"/>
+        </w:rPr>
+      </w:pPr>
+      <w:r>
+        <w:rPr>
+          <w:sz w:val="20"/>
+          <w:szCs w:val="20"/>
+          <w:lang w:val="en-US"/>
+        </w:rPr>
+        <w:t xml:space="preserve">This research takes into consideration the dataset </w:t>
+      </w:r>
+      <w:r>
+        <w:rPr>
+          <w:sz w:val="20"/>
+          <w:szCs w:val="20"/>
+          <w:lang w:val="en-US"/>
+        </w:rPr>
+        <w:t>provided by Ban</w:t>
+      </w:r>
+      <w:r>
+        <w:rPr>
+          <w:sz w:val="20"/>
+          <w:szCs w:val="20"/>
+          <w:lang w:val="en-US"/>
+        </w:rPr>
+        <w:t>c</w:t>
+      </w:r>
+      <w:r>
+        <w:rPr>
+          <w:sz w:val="20"/>
+          <w:szCs w:val="20"/>
+          <w:lang w:val="en-US"/>
+        </w:rPr>
+        <w:t xml:space="preserve">a D’Italia </w:t>
+      </w:r>
+      <w:r>
+        <w:rPr>
+          <w:sz w:val="20"/>
+          <w:szCs w:val="20"/>
+          <w:lang w:val="en-US"/>
+        </w:rPr>
+        <w:t>–</w:t>
+      </w:r>
+      <w:r>
+        <w:rPr>
+          <w:sz w:val="20"/>
+          <w:szCs w:val="20"/>
+          <w:lang w:val="en-US"/>
+        </w:rPr>
+        <w:t xml:space="preserve"> Eurosistema</w:t>
+      </w:r>
+      <w:r>
+        <w:rPr>
+          <w:sz w:val="20"/>
+          <w:szCs w:val="20"/>
+          <w:lang w:val="en-US"/>
+        </w:rPr>
+        <w:t xml:space="preserve">, which </w:t>
+      </w:r>
+      <w:r>
+        <w:rPr>
+          <w:sz w:val="20"/>
+          <w:szCs w:val="20"/>
+          <w:lang w:val="en-US"/>
+        </w:rPr>
+        <w:t xml:space="preserve">dwells into the statistical approach </w:t>
+      </w:r>
+      <w:r>
+        <w:rPr>
+          <w:sz w:val="20"/>
+          <w:szCs w:val="20"/>
+          <w:lang w:val="en-US"/>
+        </w:rPr>
+        <w:t xml:space="preserve">adopted for the </w:t>
+      </w:r>
+      <w:r>
+        <w:rPr>
+          <w:sz w:val="20"/>
+          <w:szCs w:val="20"/>
+          <w:lang w:val="en-US"/>
+        </w:rPr>
+        <w:t>comparability</w:t>
+      </w:r>
+      <w:r>
+        <w:rPr>
+          <w:sz w:val="20"/>
+          <w:szCs w:val="20"/>
+          <w:lang w:val="en-US"/>
+        </w:rPr>
+        <w:t xml:space="preserve"> between the Italian results and those of other OECD countries</w:t>
+      </w:r>
+      <w:r>
+        <w:rPr>
+          <w:sz w:val="20"/>
+          <w:szCs w:val="20"/>
+          <w:lang w:val="en-US"/>
+        </w:rPr>
+        <w:t xml:space="preserve">. </w:t>
+      </w:r>
+      <w:r>
+        <w:rPr>
+          <w:sz w:val="20"/>
+          <w:szCs w:val="20"/>
+          <w:lang w:val="en-US"/>
+        </w:rPr>
+        <w:t>The main point discussed by Banca D'Italia (</w:t>
+      </w:r>
+      <w:r>
+        <w:rPr>
+          <w:sz w:val="20"/>
+          <w:szCs w:val="20"/>
+          <w:lang w:val="en-US"/>
+        </w:rPr>
+        <w:t xml:space="preserve">which pertains to an issue of representativity </w:t>
+      </w:r>
+      <w:r>
+        <w:rPr>
+          <w:sz w:val="20"/>
+          <w:szCs w:val="20"/>
+          <w:lang w:val="en-US"/>
+        </w:rPr>
+        <w:t xml:space="preserve">of the population when comparing different countries) will not be </w:t>
+      </w:r>
+      <w:r>
+        <w:rPr>
+          <w:sz w:val="20"/>
+          <w:szCs w:val="20"/>
+          <w:lang w:val="en-US"/>
+        </w:rPr>
+        <w:t>addressed</w:t>
+      </w:r>
+      <w:r>
+        <w:rPr>
+          <w:sz w:val="20"/>
+          <w:szCs w:val="20"/>
+          <w:lang w:val="en-US"/>
+        </w:rPr>
+        <w:t xml:space="preserve"> </w:t>
+      </w:r>
+      <w:r>
+        <w:rPr>
+          <w:sz w:val="20"/>
+          <w:szCs w:val="20"/>
+          <w:lang w:val="en-US"/>
+        </w:rPr>
+        <w:t xml:space="preserve">in this paper. </w:t>
+      </w:r>
+    </w:p>
+    <w:p>
+      <w:pPr>
+        <w:jc w:val="both"/>
+        <w:rPr>
+          <w:sz w:val="20"/>
+          <w:szCs w:val="20"/>
+          <w:lang w:val="en-US"/>
+        </w:rPr>
+      </w:pPr>
+    </w:p>
+    <w:p>
+      <w:pPr>
+        <w:jc w:val="both"/>
+        <w:rPr>
+          <w:sz w:val="20"/>
+          <w:szCs w:val="20"/>
+          <w:lang w:val="en-US"/>
+        </w:rPr>
+      </w:pPr>
+      <w:r>
+        <w:rPr>
+          <w:sz w:val="20"/>
+          <w:szCs w:val="20"/>
+          <w:lang w:val="en-US"/>
+        </w:rPr>
+        <w:t>The</w:t>
+      </w:r>
+      <w:r>
+        <w:rPr>
+          <w:sz w:val="20"/>
+          <w:szCs w:val="20"/>
+          <w:lang w:val="en-US"/>
+        </w:rPr>
+        <w:t xml:space="preserve"> dataset from Banca D’Italia will be </w:t>
+      </w:r>
+      <w:r>
+        <w:rPr>
+          <w:sz w:val="20"/>
+          <w:szCs w:val="20"/>
+          <w:lang w:val="en-US"/>
+        </w:rPr>
+        <w:t xml:space="preserve">useful nonetheless </w:t>
+      </w:r>
+      <w:r>
+        <w:rPr>
+          <w:sz w:val="20"/>
+          <w:szCs w:val="20"/>
+          <w:lang w:val="en-US"/>
+        </w:rPr>
+        <w:t xml:space="preserve">in understanding if some of the dataset features may be useful </w:t>
+      </w:r>
+      <w:r>
+        <w:rPr>
+          <w:sz w:val="20"/>
+          <w:szCs w:val="20"/>
+          <w:lang w:val="en-US"/>
+        </w:rPr>
+        <w:t xml:space="preserve">in understanding if there is some correlation between socio-demographic factors and the </w:t>
+      </w:r>
+      <w:r>
+        <w:rPr>
+          <w:sz w:val="20"/>
+          <w:szCs w:val="20"/>
+          <w:lang w:val="en-US"/>
+        </w:rPr>
+        <w:t>answers from the financial literacy questionnaire</w:t>
+      </w:r>
+      <w:r>
+        <w:rPr>
+          <w:sz w:val="20"/>
+          <w:szCs w:val="20"/>
+          <w:lang w:val="en-US"/>
+        </w:rPr>
+        <w:t xml:space="preserve">, that aims to study the three </w:t>
+      </w:r>
+      <w:r>
+        <w:rPr>
+          <w:sz w:val="20"/>
+          <w:szCs w:val="20"/>
+          <w:lang w:val="en-US"/>
+        </w:rPr>
+        <w:t xml:space="preserve">main components internationally adopted in evaluating financial literacy: </w:t>
+      </w:r>
+      <w:r>
+        <w:rPr>
+          <w:i/>
+          <w:iCs/>
+          <w:sz w:val="20"/>
+          <w:szCs w:val="20"/>
+          <w:lang w:val="en-US"/>
+        </w:rPr>
+        <w:t>knowledge</w:t>
+      </w:r>
+      <w:r>
+        <w:rPr>
+          <w:sz w:val="20"/>
+          <w:szCs w:val="20"/>
+          <w:lang w:val="en-US"/>
+        </w:rPr>
+        <w:t xml:space="preserve"> (understanding concepts such as inflation, interest rates and diversification)</w:t>
+      </w:r>
+      <w:r>
+        <w:rPr>
+          <w:sz w:val="20"/>
+          <w:szCs w:val="20"/>
+          <w:lang w:val="en-US"/>
+        </w:rPr>
+        <w:t xml:space="preserve">, </w:t>
+      </w:r>
+      <w:r>
+        <w:rPr>
+          <w:i/>
+          <w:iCs/>
+          <w:sz w:val="20"/>
+          <w:szCs w:val="20"/>
+          <w:lang w:val="en-US"/>
+        </w:rPr>
+        <w:t>behavio</w:t>
+      </w:r>
+      <w:r>
+        <w:rPr>
+          <w:i/>
+          <w:iCs/>
+          <w:sz w:val="20"/>
+          <w:szCs w:val="20"/>
+          <w:lang w:val="en-US"/>
+        </w:rPr>
+        <w:t>u</w:t>
+      </w:r>
+      <w:r>
+        <w:rPr>
+          <w:i/>
+          <w:iCs/>
+          <w:sz w:val="20"/>
+          <w:szCs w:val="20"/>
+          <w:lang w:val="en-US"/>
+        </w:rPr>
+        <w:t>r</w:t>
+      </w:r>
+      <w:r>
+        <w:rPr>
+          <w:sz w:val="20"/>
+          <w:szCs w:val="20"/>
+          <w:lang w:val="en-US"/>
+        </w:rPr>
+        <w:t xml:space="preserve"> </w:t>
+      </w:r>
+      <w:r>
+        <w:rPr>
+          <w:sz w:val="20"/>
+          <w:szCs w:val="20"/>
+          <w:lang w:val="en-US"/>
+        </w:rPr>
+        <w:t xml:space="preserve">(factual activities such as preparing a </w:t>
+      </w:r>
+      <w:r>
+        <w:rPr>
+          <w:sz w:val="20"/>
+          <w:szCs w:val="20"/>
+          <w:lang w:val="en-US"/>
+        </w:rPr>
+        <w:t>household budget or a payment plan)</w:t>
+      </w:r>
+      <w:r>
+        <w:rPr>
+          <w:sz w:val="20"/>
+          <w:szCs w:val="20"/>
+          <w:lang w:val="en-US"/>
+        </w:rPr>
+        <w:t xml:space="preserve"> </w:t>
+      </w:r>
+      <w:r>
+        <w:rPr>
+          <w:sz w:val="20"/>
+          <w:szCs w:val="20"/>
+          <w:lang w:val="en-US"/>
+        </w:rPr>
+        <w:t>and</w:t>
+      </w:r>
+      <w:r>
+        <w:rPr>
+          <w:sz w:val="20"/>
+          <w:szCs w:val="20"/>
+          <w:lang w:val="en-US"/>
+        </w:rPr>
+        <w:t xml:space="preserve"> </w:t>
+      </w:r>
+      <w:r>
+        <w:rPr>
+          <w:i/>
+          <w:iCs/>
+          <w:sz w:val="20"/>
+          <w:szCs w:val="20"/>
+          <w:lang w:val="en-US"/>
+        </w:rPr>
+        <w:lastRenderedPageBreak/>
+        <w:t>attitudes</w:t>
+      </w:r>
+      <w:r>
+        <w:rPr>
+          <w:sz w:val="20"/>
+          <w:szCs w:val="20"/>
+          <w:lang w:val="en-US"/>
+        </w:rPr>
+        <w:t xml:space="preserve"> (such as the tendency to be risk-seeking or adverse).</w:t>
       </w:r>
     </w:p>
     <w:p>
@@ -968,7 +1783,7 @@
         </w:rPr>
       </w:pPr>
       <w:bookmarkStart w:id="3" w:name="_50ab18pyy7xt" w:colFirst="0" w:colLast="0"/>
-      <w:bookmarkStart w:id="4" w:name="_Toc127435893"/>
+      <w:bookmarkStart w:id="4" w:name="_Toc143943900"/>
       <w:bookmarkEnd w:id="3"/>
       <w:r>
         <w:rPr>
@@ -978,7 +1793,27 @@
           <w:szCs w:val="38"/>
           <w:lang w:val="en-US"/>
         </w:rPr>
-        <w:t>Data Exploration and Visualization</w:t>
+        <w:t>Data</w:t>
+      </w:r>
+      <w:r>
+        <w:rPr>
+          <w:rFonts w:ascii="Bahnschrift" w:hAnsi="Bahnschrift"/>
+          <w:color w:val="44546A" w:themeColor="text2"/>
+          <w:sz w:val="38"/>
+          <w:szCs w:val="38"/>
+          <w:lang w:val="en-US"/>
+        </w:rPr>
+        <w:t>set</w:t>
+      </w:r>
+      <w:r>
+        <w:rPr>
+          <w:rFonts w:ascii="Bahnschrift" w:hAnsi="Bahnschrift"/>
+          <w:color w:val="44546A" w:themeColor="text2"/>
+          <w:sz w:val="38"/>
+          <w:szCs w:val="38"/>
+          <w:lang w:val="en-US"/>
+        </w:rPr>
+        <w:t xml:space="preserve"> Exploration and Visualization</w:t>
       </w:r>
       <w:bookmarkEnd w:id="4"/>
     </w:p>
@@ -998,7 +1833,15 @@
           <w:szCs w:val="20"/>
           <w:lang w:val="en-US"/>
         </w:rPr>
-        <w:t>The dataset is composed of 539,383</w:t>
+        <w:t xml:space="preserve">The dataset is composed of </w:t>
+      </w:r>
+      <w:r>
+        <w:rPr>
+          <w:sz w:val="20"/>
+          <w:szCs w:val="20"/>
+          <w:lang w:val="en-US"/>
+        </w:rPr>
+        <w:t xml:space="preserve">2,376 </w:t>
       </w:r>
       <w:r>
         <w:rPr>
@@ -1007,19 +1850,17 @@
           <w:highlight w:val="white"/>
           <w:lang w:val="en-US"/>
         </w:rPr>
-        <w:t xml:space="preserve"> records and 8 attributes.</w:t>
-      </w:r>
-    </w:p>
-    <w:p>
-      <w:pPr>
-        <w:jc w:val="both"/>
+        <w:t xml:space="preserve">records and </w:t>
+      </w:r>
+      <w:r>
         <w:rPr>
           <w:sz w:val="20"/>
           <w:szCs w:val="20"/>
           <w:highlight w:val="white"/>
           <w:lang w:val="en-US"/>
         </w:rPr>
-      </w:pPr>
+        <w:t>106 attributes</w:t>
+      </w:r>
       <w:r>
         <w:rPr>
           <w:sz w:val="20"/>
@@ -1027,7 +1868,7 @@
           <w:highlight w:val="white"/>
           <w:lang w:val="en-US"/>
         </w:rPr>
-        <w:t>The eight attributes and their description are the following:</w:t>
+        <w:t xml:space="preserve">, </w:t>
       </w:r>
       <w:r>
         <w:rPr>
@@ -1036,8 +1877,28 @@
           <w:highlight w:val="white"/>
           <w:lang w:val="en-US"/>
         </w:rPr>
-        <w:br/>
-      </w:r>
+        <w:t xml:space="preserve">distinguishable in </w:t>
+      </w:r>
+      <w:r>
+        <w:rPr>
+          <w:sz w:val="20"/>
+          <w:szCs w:val="20"/>
+          <w:highlight w:val="white"/>
+          <w:lang w:val="en-US"/>
+        </w:rPr>
+        <w:t>the 4 main categories previously defined:</w:t>
+      </w:r>
+    </w:p>
+    <w:p>
+      <w:pPr>
+        <w:jc w:val="both"/>
+        <w:rPr>
+          <w:sz w:val="20"/>
+          <w:szCs w:val="20"/>
+          <w:highlight w:val="white"/>
+          <w:lang w:val="en-US"/>
+        </w:rPr>
+      </w:pPr>
     </w:p>
     <w:p>
       <w:pPr>
@@ -1061,7 +1922,7 @@
           <w:highlight w:val="white"/>
           <w:lang w:val="en-US"/>
         </w:rPr>
-        <w:t>Airline</w:t>
+        <w:t>Socio-demographic</w:t>
       </w:r>
       <w:r>
         <w:rPr>
@@ -1070,7 +1931,61 @@
           <w:highlight w:val="white"/>
           <w:lang w:val="en-US"/>
         </w:rPr>
-        <w:t>: a string code identifier for each commercial airline company;</w:t>
+        <w:t xml:space="preserve">: </w:t>
+      </w:r>
+      <w:r>
+        <w:rPr>
+          <w:sz w:val="20"/>
+          <w:szCs w:val="20"/>
+          <w:highlight w:val="white"/>
+          <w:lang w:val="en-US"/>
+        </w:rPr>
+        <w:t xml:space="preserve">aside from the Id variable of the respondent, these include </w:t>
+      </w:r>
+      <w:r>
+        <w:rPr>
+          <w:sz w:val="20"/>
+          <w:szCs w:val="20"/>
+          <w:highlight w:val="white"/>
+          <w:lang w:val="en-US"/>
+        </w:rPr>
+        <w:t xml:space="preserve">socio-demographic characteristics such as: </w:t>
+      </w:r>
+      <w:r>
+        <w:rPr>
+          <w:sz w:val="20"/>
+          <w:szCs w:val="20"/>
+          <w:highlight w:val="white"/>
+          <w:lang w:val="en-US"/>
+        </w:rPr>
+        <w:t xml:space="preserve">gender, geographical area, number of household members, age, educational qualification, </w:t>
+      </w:r>
+      <w:r>
+        <w:rPr>
+          <w:sz w:val="20"/>
+          <w:szCs w:val="20"/>
+          <w:highlight w:val="white"/>
+          <w:lang w:val="en-US"/>
+        </w:rPr>
+        <w:t xml:space="preserve">employment status, country of birth, </w:t>
+      </w:r>
+      <w:r>
+        <w:rPr>
+          <w:sz w:val="20"/>
+          <w:szCs w:val="20"/>
+          <w:highlight w:val="white"/>
+          <w:lang w:val="en-US"/>
+        </w:rPr>
+        <w:t>the interview mode and the sample weight</w:t>
+      </w:r>
+      <w:r>
+        <w:rPr>
+          <w:sz w:val="20"/>
+          <w:szCs w:val="20"/>
+          <w:highlight w:val="white"/>
+          <w:lang w:val="en-US"/>
+        </w:rPr>
+        <w:t>.</w:t>
       </w:r>
     </w:p>
     <w:p>
@@ -1095,7 +2010,7 @@
           <w:highlight w:val="white"/>
           <w:lang w:val="en-US"/>
         </w:rPr>
-        <w:t>Flight</w:t>
+        <w:t>Knowledge</w:t>
       </w:r>
       <w:r>
         <w:rPr>
@@ -1104,7 +2019,52 @@
           <w:highlight w:val="white"/>
           <w:lang w:val="en-US"/>
         </w:rPr>
-        <w:t>: identifying number of the flight;</w:t>
+        <w:t xml:space="preserve">: </w:t>
+      </w:r>
+      <w:r>
+        <w:rPr>
+          <w:sz w:val="20"/>
+          <w:szCs w:val="20"/>
+          <w:highlight w:val="white"/>
+          <w:lang w:val="en-US"/>
+        </w:rPr>
+        <w:t xml:space="preserve">questions that </w:t>
+      </w:r>
+      <w:r>
+        <w:rPr>
+          <w:sz w:val="20"/>
+          <w:szCs w:val="20"/>
+          <w:highlight w:val="white"/>
+          <w:lang w:val="en-US"/>
+        </w:rPr>
+        <w:t xml:space="preserve">assess </w:t>
+      </w:r>
+      <w:r>
+        <w:rPr>
+          <w:sz w:val="20"/>
+          <w:szCs w:val="20"/>
+          <w:highlight w:val="white"/>
+          <w:lang w:val="en-US"/>
+        </w:rPr>
+        <w:t xml:space="preserve">whether or not the respondent has familiarity with concepts such as </w:t>
+      </w:r>
+      <w:r>
+        <w:rPr>
+          <w:sz w:val="20"/>
+          <w:szCs w:val="20"/>
+          <w:highlight w:val="white"/>
+          <w:lang w:val="en-US"/>
+        </w:rPr>
+        <w:t xml:space="preserve">simple and compound interest rates, </w:t>
+      </w:r>
+      <w:r>
+        <w:rPr>
+          <w:sz w:val="20"/>
+          <w:szCs w:val="20"/>
+          <w:highlight w:val="white"/>
+          <w:lang w:val="en-US"/>
+        </w:rPr>
+        <w:t>price inflation and investment portfolio diversification.</w:t>
       </w:r>
     </w:p>
     <w:p>
@@ -1121,7 +2081,6 @@
           <w:lang w:val="en-US"/>
         </w:rPr>
       </w:pPr>
-      <w:proofErr w:type="spellStart"/>
       <w:r>
         <w:rPr>
           <w:b/>
@@ -1130,9 +2089,8 @@
           <w:highlight w:val="white"/>
           <w:lang w:val="en-US"/>
         </w:rPr>
-        <w:t>AirportFrom</w:t>
-      </w:r>
-      <w:proofErr w:type="spellEnd"/>
+        <w:t>Behaviour</w:t>
+      </w:r>
       <w:r>
         <w:rPr>
           <w:sz w:val="20"/>
@@ -1140,7 +2098,43 @@
           <w:highlight w:val="white"/>
           <w:lang w:val="en-US"/>
         </w:rPr>
-        <w:t>: a string code identifier for each departure airport;</w:t>
+        <w:t xml:space="preserve">: </w:t>
+      </w:r>
+      <w:r>
+        <w:rPr>
+          <w:sz w:val="20"/>
+          <w:szCs w:val="20"/>
+          <w:highlight w:val="white"/>
+          <w:lang w:val="en-US"/>
+        </w:rPr>
+        <w:t xml:space="preserve">questions that assess </w:t>
+      </w:r>
+      <w:r>
+        <w:rPr>
+          <w:sz w:val="20"/>
+          <w:szCs w:val="20"/>
+          <w:highlight w:val="white"/>
+          <w:lang w:val="en-US"/>
+        </w:rPr>
+        <w:t xml:space="preserve">whether or not the respondent </w:t>
+      </w:r>
+      <w:r>
+        <w:rPr>
+          <w:sz w:val="20"/>
+          <w:szCs w:val="20"/>
+          <w:highlight w:val="white"/>
+          <w:lang w:val="en-US"/>
+        </w:rPr>
+        <w:t xml:space="preserve">actively makes financial decisions more or less </w:t>
+      </w:r>
+      <w:r>
+        <w:rPr>
+          <w:sz w:val="20"/>
+          <w:szCs w:val="20"/>
+          <w:highlight w:val="white"/>
+          <w:lang w:val="en-US"/>
+        </w:rPr>
+        <w:t>profound, such as developing a household budget.</w:t>
       </w:r>
     </w:p>
     <w:p>
@@ -1157,7 +2151,6 @@
           <w:lang w:val="en-US"/>
         </w:rPr>
       </w:pPr>
-      <w:proofErr w:type="spellStart"/>
       <w:r>
         <w:rPr>
           <w:b/>
@@ -1166,9 +2159,8 @@
           <w:highlight w:val="white"/>
           <w:lang w:val="en-US"/>
         </w:rPr>
-        <w:t>AirportTo</w:t>
-      </w:r>
-      <w:proofErr w:type="spellEnd"/>
+        <w:t>Attitudes</w:t>
+      </w:r>
       <w:r>
         <w:rPr>
           <w:sz w:val="20"/>
@@ -1176,35 +2168,26 @@
           <w:highlight w:val="white"/>
           <w:lang w:val="en-US"/>
         </w:rPr>
-        <w:t>: a string code identifier for each arrival airport;</w:t>
-      </w:r>
-    </w:p>
-    <w:p>
-      <w:pPr>
-        <w:numPr>
-          <w:ilvl w:val="0"/>
-          <w:numId w:val="2"/>
-        </w:numPr>
-        <w:jc w:val="both"/>
+        <w:t xml:space="preserve">: </w:t>
+      </w:r>
+      <w:r>
         <w:rPr>
           <w:sz w:val="20"/>
           <w:szCs w:val="20"/>
           <w:highlight w:val="white"/>
           <w:lang w:val="en-US"/>
         </w:rPr>
-      </w:pPr>
-      <w:proofErr w:type="spellStart"/>
-      <w:r>
-        <w:rPr>
-          <w:b/>
+        <w:t>questions that assess, independently from Knowledge and Behaviour, the personal attitudes of the respondent in making financial decisions, such a</w:t>
+      </w:r>
+      <w:r>
+        <w:rPr>
           <w:sz w:val="20"/>
           <w:szCs w:val="20"/>
           <w:highlight w:val="white"/>
           <w:lang w:val="en-US"/>
         </w:rPr>
-        <w:t>DayOfWeek</w:t>
-      </w:r>
-      <w:proofErr w:type="spellEnd"/>
+        <w:t>s its level of perception in risk</w:t>
+      </w:r>
       <w:r>
         <w:rPr>
           <w:sz w:val="20"/>
@@ -1212,241 +2195,28 @@
           <w:highlight w:val="white"/>
           <w:lang w:val="en-US"/>
         </w:rPr>
-        <w:t>: day of the week of departure. This attribute can take values in a [1-7] range;</w:t>
-      </w:r>
-    </w:p>
-    <w:p>
-      <w:pPr>
-        <w:numPr>
-          <w:ilvl w:val="0"/>
-          <w:numId w:val="2"/>
-        </w:numPr>
-        <w:jc w:val="both"/>
+        <w:t xml:space="preserve">-seeking decisions </w:t>
+      </w:r>
+      <w:r>
         <w:rPr>
           <w:sz w:val="20"/>
           <w:szCs w:val="20"/>
           <w:highlight w:val="white"/>
           <w:lang w:val="en-US"/>
         </w:rPr>
-      </w:pPr>
-      <w:r>
-        <w:rPr>
-          <w:b/>
+        <w:t>or leaning towards precaution.</w:t>
+      </w:r>
+    </w:p>
+    <w:p>
+      <w:pPr>
+        <w:jc w:val="both"/>
+        <w:rPr>
           <w:sz w:val="20"/>
           <w:szCs w:val="20"/>
           <w:highlight w:val="white"/>
           <w:lang w:val="en-US"/>
         </w:rPr>
-        <w:t>Time</w:t>
-      </w:r>
-      <w:r>
-        <w:rPr>
-          <w:sz w:val="20"/>
-          <w:szCs w:val="20"/>
-          <w:highlight w:val="white"/>
-          <w:lang w:val="en-US"/>
-        </w:rPr>
-        <w:t xml:space="preserve">: the time of departure, expressed in minutes elapsed since midnight (i.e.: </w:t>
-      </w:r>
-      <w:r>
-        <w:rPr>
-          <w:sz w:val="20"/>
-          <w:szCs w:val="20"/>
-          <w:highlight w:val="white"/>
-          <w:lang w:val="en-US"/>
-        </w:rPr>
-        <w:lastRenderedPageBreak/>
-        <w:t>a Time value of “60” corresponds to 01:00 a.m., “120” corresponds to 02.00 p.m., and so on).</w:t>
-      </w:r>
-    </w:p>
-    <w:p>
-      <w:pPr>
-        <w:numPr>
-          <w:ilvl w:val="0"/>
-          <w:numId w:val="2"/>
-        </w:numPr>
-        <w:jc w:val="both"/>
-        <w:rPr>
-          <w:sz w:val="20"/>
-          <w:szCs w:val="20"/>
-          <w:highlight w:val="white"/>
-          <w:lang w:val="en-US"/>
-        </w:rPr>
-      </w:pPr>
-      <w:r>
-        <w:rPr>
-          <w:b/>
-          <w:sz w:val="20"/>
-          <w:szCs w:val="20"/>
-          <w:highlight w:val="white"/>
-          <w:lang w:val="en-US"/>
-        </w:rPr>
-        <w:t>Length</w:t>
-      </w:r>
-      <w:r>
-        <w:rPr>
-          <w:sz w:val="20"/>
-          <w:szCs w:val="20"/>
-          <w:highlight w:val="white"/>
-          <w:lang w:val="en-US"/>
-        </w:rPr>
-        <w:t>: the flight length duration, in minutes.</w:t>
-      </w:r>
-    </w:p>
-    <w:p>
-      <w:pPr>
-        <w:numPr>
-          <w:ilvl w:val="0"/>
-          <w:numId w:val="2"/>
-        </w:numPr>
-        <w:jc w:val="both"/>
-        <w:rPr>
-          <w:sz w:val="20"/>
-          <w:szCs w:val="20"/>
-          <w:highlight w:val="white"/>
-          <w:lang w:val="en-US"/>
-        </w:rPr>
-      </w:pPr>
-      <w:r>
-        <w:rPr>
-          <w:b/>
-          <w:sz w:val="20"/>
-          <w:szCs w:val="20"/>
-          <w:highlight w:val="white"/>
-          <w:lang w:val="en-US"/>
-        </w:rPr>
-        <w:t>Delay</w:t>
-      </w:r>
-      <w:r>
-        <w:rPr>
-          <w:sz w:val="20"/>
-          <w:szCs w:val="20"/>
-          <w:highlight w:val="white"/>
-          <w:lang w:val="en-US"/>
-        </w:rPr>
-        <w:t xml:space="preserve">: whether the flight was on time (0) or delayed (1). This is the </w:t>
-      </w:r>
-      <w:r>
-        <w:rPr>
-          <w:b/>
-          <w:sz w:val="20"/>
-          <w:szCs w:val="20"/>
-          <w:highlight w:val="white"/>
-          <w:lang w:val="en-US"/>
-        </w:rPr>
-        <w:t>class attribute</w:t>
-      </w:r>
-      <w:r>
-        <w:rPr>
-          <w:sz w:val="20"/>
-          <w:szCs w:val="20"/>
-          <w:highlight w:val="white"/>
-          <w:lang w:val="en-US"/>
-        </w:rPr>
-        <w:t xml:space="preserve">. </w:t>
-      </w:r>
-    </w:p>
-    <w:p>
-      <w:pPr>
-        <w:jc w:val="both"/>
-        <w:rPr>
-          <w:sz w:val="20"/>
-          <w:szCs w:val="20"/>
-          <w:highlight w:val="white"/>
-          <w:lang w:val="en-US"/>
-        </w:rPr>
-      </w:pPr>
-    </w:p>
-    <w:p>
-      <w:pPr>
-        <w:jc w:val="both"/>
-        <w:rPr>
-          <w:sz w:val="20"/>
-          <w:szCs w:val="20"/>
-          <w:highlight w:val="white"/>
-          <w:lang w:val="en-US"/>
-        </w:rPr>
-      </w:pPr>
-      <w:r>
-        <w:rPr>
-          <w:sz w:val="20"/>
-          <w:szCs w:val="20"/>
-          <w:highlight w:val="white"/>
-          <w:lang w:val="en-US"/>
-        </w:rPr>
-        <w:t xml:space="preserve">The dataset focuses on a subset of American internal flights. In other words, non-American, international flights are outside the scope of this analysis. </w:t>
-      </w:r>
-    </w:p>
-    <w:p>
-      <w:pPr>
-        <w:jc w:val="both"/>
-        <w:rPr>
-          <w:sz w:val="20"/>
-          <w:szCs w:val="20"/>
-          <w:highlight w:val="white"/>
-          <w:lang w:val="en-US"/>
-        </w:rPr>
-      </w:pPr>
-    </w:p>
-    <w:p>
-      <w:pPr>
-        <w:jc w:val="both"/>
-        <w:rPr>
-          <w:sz w:val="20"/>
-          <w:szCs w:val="20"/>
-          <w:highlight w:val="white"/>
-          <w:lang w:val="en-US"/>
-        </w:rPr>
-      </w:pPr>
-      <w:r>
-        <w:rPr>
-          <w:sz w:val="20"/>
-          <w:szCs w:val="20"/>
-          <w:highlight w:val="white"/>
-          <w:lang w:val="en-US"/>
-        </w:rPr>
-        <w:t xml:space="preserve">Delayed flights, in the dataset, account for 44,54% of the total. </w:t>
-      </w:r>
-      <w:r>
-        <w:rPr>
-          <w:b/>
-          <w:bCs/>
-          <w:sz w:val="20"/>
-          <w:szCs w:val="20"/>
-          <w:highlight w:val="white"/>
-          <w:lang w:val="en-US"/>
-        </w:rPr>
-        <w:t>The dataset is thus rather balanced under this respect</w:t>
-      </w:r>
-      <w:r>
-        <w:rPr>
-          <w:sz w:val="20"/>
-          <w:szCs w:val="20"/>
-          <w:highlight w:val="white"/>
-          <w:lang w:val="en-US"/>
-        </w:rPr>
-        <w:t xml:space="preserve">. Regardless, further care will be needed when evaluating the performance of classifiers. In fact, the class of interest, </w:t>
-      </w:r>
-      <w:proofErr w:type="gramStart"/>
-      <w:r>
-        <w:rPr>
-          <w:sz w:val="20"/>
-          <w:szCs w:val="20"/>
-          <w:highlight w:val="white"/>
-          <w:lang w:val="en-US"/>
-        </w:rPr>
-        <w:t>i.e.</w:t>
-      </w:r>
-      <w:proofErr w:type="gramEnd"/>
-      <w:r>
-        <w:rPr>
-          <w:sz w:val="20"/>
-          <w:szCs w:val="20"/>
-          <w:highlight w:val="white"/>
-          <w:lang w:val="en-US"/>
-        </w:rPr>
-        <w:t xml:space="preserve"> flights that are delayed, is slightly less numerous than the other class, which could lead to biased interpretations of accuracy measures.  </w:t>
-      </w:r>
+      </w:pPr>
     </w:p>
     <w:p>
       <w:pPr>
@@ -1478,7 +2248,7 @@
                     <pic:cNvPicPr preferRelativeResize="0"/>
                   </pic:nvPicPr>
                   <pic:blipFill>
-                    <a:blip r:embed="rId9"/>
+                    <a:blip r:embed="rId8"/>
                     <a:srcRect l="37375" t="17699" r="39368" b="41002"/>
                     <a:stretch>
                       <a:fillRect/>
@@ -1518,27 +2288,7 @@
           <w:highlight w:val="white"/>
           <w:lang w:val="en-US"/>
         </w:rPr>
-        <w:t xml:space="preserve">A preliminary, visual exploration of the dataset yielded a set of expectations regarding what could be the possible outcomes of a wider analysis. It was spotted that Monday, Wednesday, and Sunday tend to be the days of the week in which the percentage of delayed flights is the highest, with 46.76%, 47.08%, </w:t>
-      </w:r>
-      <w:proofErr w:type="gramStart"/>
-      <w:r>
-        <w:rPr>
-          <w:sz w:val="20"/>
-          <w:szCs w:val="20"/>
-          <w:highlight w:val="white"/>
-          <w:lang w:val="en-US"/>
-        </w:rPr>
-        <w:t>and  45.35</w:t>
-      </w:r>
-      <w:proofErr w:type="gramEnd"/>
-      <w:r>
-        <w:rPr>
-          <w:sz w:val="20"/>
-          <w:szCs w:val="20"/>
-          <w:highlight w:val="white"/>
-          <w:lang w:val="en-US"/>
-        </w:rPr>
-        <w:t xml:space="preserve">% of flights not arriving on time, respectively. It must be noted that all daily averages are concentrated around the overall mean, 44.54%. </w:t>
+        <w:t xml:space="preserve">A preliminary, visual exploration of the dataset yielded a set of expectations regarding what could be the possible outcomes of a wider analysis. It was spotted that Monday, Wednesday, and Sunday tend to be the days of the week in which the percentage of delayed flights is the highest, with 46.76%, 47.08%, and  45.35% of flights not arriving on time, respectively. It must be noted that all daily averages are concentrated around the overall mean, 44.54%. </w:t>
       </w:r>
     </w:p>
     <w:p>
@@ -1571,7 +2321,7 @@
                     <pic:cNvPicPr preferRelativeResize="0"/>
                   </pic:nvPicPr>
                   <pic:blipFill>
-                    <a:blip r:embed="rId10"/>
+                    <a:blip r:embed="rId9"/>
                     <a:srcRect l="25415" t="30852" r="36877" b="19032"/>
                     <a:stretch>
                       <a:fillRect/>
@@ -1642,27 +2392,7 @@
           <w:highlight w:val="white"/>
           <w:lang w:val="en-US"/>
         </w:rPr>
-        <w:t xml:space="preserve">In addition to this, some airline companies are more prone than others to experience a flight delay. In particular, those who travel with </w:t>
-      </w:r>
-      <w:proofErr w:type="spellStart"/>
-      <w:r>
-        <w:rPr>
-          <w:sz w:val="20"/>
-          <w:szCs w:val="20"/>
-          <w:highlight w:val="white"/>
-          <w:lang w:val="en-US"/>
-        </w:rPr>
-        <w:t>SouthWest</w:t>
-      </w:r>
-      <w:proofErr w:type="spellEnd"/>
-      <w:r>
-        <w:rPr>
-          <w:sz w:val="20"/>
-          <w:szCs w:val="20"/>
-          <w:highlight w:val="white"/>
-          <w:lang w:val="en-US"/>
-        </w:rPr>
-        <w:t xml:space="preserve"> Airlines (WN) and Continental Airlines (CO) will, more likely than not, arrive at their destination with some delay. </w:t>
+        <w:t xml:space="preserve">In addition to this, some airline companies are more prone than others to experience a flight delay. In particular, those who travel with SouthWest Airlines (WN) and Continental Airlines (CO) will, more likely than not, arrive at their destination with some delay. </w:t>
       </w:r>
     </w:p>
     <w:p>
@@ -1681,6 +2411,7 @@
           <w:szCs w:val="19"/>
           <w:highlight w:val="white"/>
         </w:rPr>
+        <w:lastRenderedPageBreak/>
         <w:drawing>
           <wp:inline distT="114300" distB="114300" distL="114300" distR="114300" wp14:anchorId="6D27A699" wp14:editId="252F3784">
             <wp:extent cx="2586038" cy="1768005"/>
@@ -1695,7 +2426,7 @@
                     <pic:cNvPicPr preferRelativeResize="0"/>
                   </pic:nvPicPr>
                   <pic:blipFill>
-                    <a:blip r:embed="rId11"/>
+                    <a:blip r:embed="rId10"/>
                     <a:srcRect l="24584" t="37214" r="37209" b="16166"/>
                     <a:stretch>
                       <a:fillRect/>
@@ -1810,7 +2541,7 @@
                     <pic:cNvPicPr preferRelativeResize="0"/>
                   </pic:nvPicPr>
                   <pic:blipFill>
-                    <a:blip r:embed="rId12"/>
+                    <a:blip r:embed="rId11"/>
                     <a:srcRect l="24252" t="28908" r="36378" b="20648"/>
                     <a:stretch>
                       <a:fillRect/>
@@ -1881,7 +2612,6 @@
           <w:highlight w:val="white"/>
           <w:lang w:val="en-US"/>
         </w:rPr>
-        <w:lastRenderedPageBreak/>
         <w:t xml:space="preserve">In light of this, </w:t>
       </w:r>
       <w:r>
@@ -1918,7 +2648,7 @@
         </w:rPr>
       </w:pPr>
       <w:bookmarkStart w:id="5" w:name="_vafcd631t2eu" w:colFirst="0" w:colLast="0"/>
-      <w:bookmarkStart w:id="6" w:name="_Toc127435894"/>
+      <w:bookmarkStart w:id="6" w:name="_Toc143943901"/>
       <w:bookmarkEnd w:id="5"/>
       <w:r>
         <w:rPr>
@@ -1983,25 +2713,7 @@
           <w:szCs w:val="20"/>
           <w:lang w:val="en-US"/>
         </w:rPr>
-        <w:t xml:space="preserve">, with particular attention to Flight, </w:t>
-      </w:r>
-      <w:proofErr w:type="spellStart"/>
-      <w:r>
-        <w:rPr>
-          <w:sz w:val="20"/>
-          <w:szCs w:val="20"/>
-          <w:lang w:val="en-US"/>
-        </w:rPr>
-        <w:t>DayOfWeek</w:t>
-      </w:r>
-      <w:proofErr w:type="spellEnd"/>
-      <w:r>
-        <w:rPr>
-          <w:sz w:val="20"/>
-          <w:szCs w:val="20"/>
-          <w:lang w:val="en-US"/>
-        </w:rPr>
-        <w:t xml:space="preserve"> and Delay being transformed into strings (as they do not make any sense as numerical features).</w:t>
+        <w:t>, with particular attention to Flight, DayOfWeek and Delay being transformed into strings (as they do not make any sense as numerical features).</w:t>
       </w:r>
     </w:p>
     <w:p>
@@ -2073,7 +2785,15 @@
           <w:szCs w:val="20"/>
           <w:lang w:val="en-US"/>
         </w:rPr>
-        <w:t xml:space="preserve">Using domain knowledge, it would seem unreasonable that the </w:t>
+        <w:t xml:space="preserve">Using domain knowledge, it would </w:t>
+      </w:r>
+      <w:r>
+        <w:rPr>
+          <w:sz w:val="20"/>
+          <w:szCs w:val="20"/>
+          <w:lang w:val="en-US"/>
+        </w:rPr>
+        <w:t xml:space="preserve">seem unreasonable that the </w:t>
       </w:r>
       <w:r>
         <w:rPr>
@@ -2265,7 +2985,7 @@
         </w:rPr>
       </w:pPr>
       <w:bookmarkStart w:id="7" w:name="_gvoqhk5edgb5" w:colFirst="0" w:colLast="0"/>
-      <w:bookmarkStart w:id="8" w:name="_Toc127435895"/>
+      <w:bookmarkStart w:id="8" w:name="_Toc143943902"/>
       <w:bookmarkEnd w:id="7"/>
       <w:r>
         <w:rPr>
@@ -2354,15 +3074,7 @@
           <w:szCs w:val="20"/>
           <w:lang w:val="en-US"/>
         </w:rPr>
-        <w:t xml:space="preserve">. This model is composed of a set of nodes, branches </w:t>
-      </w:r>
-      <w:r>
-        <w:rPr>
-          <w:sz w:val="20"/>
-          <w:szCs w:val="20"/>
-          <w:lang w:val="en-US"/>
-        </w:rPr>
-        <w:t xml:space="preserve">and leaves that partition the various instances until a decision node is reached. In this analysis, the algorithm starts by analyzing the airline company supplying the flight, and then proceeds by considering all additional attributes. </w:t>
+        <w:t xml:space="preserve">. This model is composed of a set of nodes, branches and leaves that partition the various instances until a decision node is reached. In this analysis, the algorithm starts by analyzing the airline company supplying the flight, and then proceeds by considering all additional attributes. </w:t>
       </w:r>
     </w:p>
     <w:p>
@@ -2440,7 +3152,16 @@
           <w:szCs w:val="20"/>
           <w:lang w:val="en-US"/>
         </w:rPr>
-        <w:t xml:space="preserve">ecision Trees ensemble methods: it creates a set of different models, and then combines them to obtain better performances. </w:t>
+        <w:t xml:space="preserve">ecision Trees ensemble methods: it creates a set of different models, and </w:t>
+      </w:r>
+      <w:r>
+        <w:rPr>
+          <w:sz w:val="20"/>
+          <w:szCs w:val="20"/>
+          <w:lang w:val="en-US"/>
+        </w:rPr>
+        <w:lastRenderedPageBreak/>
+        <w:t xml:space="preserve">then combines them to obtain better performances. </w:t>
       </w:r>
     </w:p>
     <w:p>
@@ -2624,7 +3345,6 @@
                 <w:highlight w:val="white"/>
               </w:rPr>
             </w:pPr>
-            <w:proofErr w:type="spellStart"/>
             <w:r>
               <w:rPr>
                 <w:i/>
@@ -2634,7 +3354,6 @@
               </w:rPr>
               <w:t>Classifier</w:t>
             </w:r>
-            <w:proofErr w:type="spellEnd"/>
           </w:p>
         </w:tc>
         <w:tc>
@@ -2756,19 +3475,8 @@
                 <w:szCs w:val="14"/>
                 <w:highlight w:val="white"/>
               </w:rPr>
-              <w:t>F-</w:t>
+              <w:t>F-measure</w:t>
             </w:r>
-            <w:proofErr w:type="spellStart"/>
-            <w:r>
-              <w:rPr>
-                <w:i/>
-                <w:sz w:val="14"/>
-                <w:szCs w:val="14"/>
-                <w:highlight w:val="white"/>
-              </w:rPr>
-              <w:t>measure</w:t>
-            </w:r>
-            <w:proofErr w:type="spellEnd"/>
           </w:p>
         </w:tc>
         <w:tc>
@@ -2801,7 +3509,6 @@
                 <w:highlight w:val="white"/>
               </w:rPr>
             </w:pPr>
-            <w:proofErr w:type="spellStart"/>
             <w:r>
               <w:rPr>
                 <w:i/>
@@ -2811,7 +3518,6 @@
               </w:rPr>
               <w:t>Accuracy</w:t>
             </w:r>
-            <w:proofErr w:type="spellEnd"/>
           </w:p>
         </w:tc>
       </w:tr>
@@ -2845,7 +3551,6 @@
                 <w:highlight w:val="white"/>
               </w:rPr>
             </w:pPr>
-            <w:proofErr w:type="spellStart"/>
             <w:r>
               <w:rPr>
                 <w:b/>
@@ -2853,17 +3558,7 @@
                 <w:szCs w:val="20"/>
                 <w:highlight w:val="white"/>
               </w:rPr>
-              <w:t>Decision</w:t>
-            </w:r>
-            <w:proofErr w:type="spellEnd"/>
-            <w:r>
-              <w:rPr>
-                <w:b/>
-                <w:sz w:val="20"/>
-                <w:szCs w:val="20"/>
-                <w:highlight w:val="white"/>
-              </w:rPr>
-              <w:t xml:space="preserve"> Tree</w:t>
+              <w:t>Decision Tree</w:t>
             </w:r>
           </w:p>
         </w:tc>
@@ -3061,19 +3756,8 @@
                 <w:szCs w:val="20"/>
                 <w:highlight w:val="white"/>
               </w:rPr>
-              <w:t xml:space="preserve">Random </w:t>
+              <w:t>Random Forest</w:t>
             </w:r>
-            <w:proofErr w:type="spellStart"/>
-            <w:r>
-              <w:rPr>
-                <w:b/>
-                <w:sz w:val="20"/>
-                <w:szCs w:val="20"/>
-                <w:highlight w:val="white"/>
-              </w:rPr>
-              <w:t>Forest</w:t>
-            </w:r>
-            <w:proofErr w:type="spellEnd"/>
           </w:p>
         </w:tc>
         <w:tc>
@@ -3263,7 +3947,6 @@
                 <w:highlight w:val="white"/>
               </w:rPr>
             </w:pPr>
-            <w:proofErr w:type="spellStart"/>
             <w:r>
               <w:rPr>
                 <w:b/>
@@ -3271,29 +3954,8 @@
                 <w:szCs w:val="20"/>
                 <w:highlight w:val="white"/>
               </w:rPr>
-              <w:t>Gradient</w:t>
+              <w:t>Gradient Boosting</w:t>
             </w:r>
-            <w:proofErr w:type="spellEnd"/>
-            <w:r>
-              <w:rPr>
-                <w:b/>
-                <w:sz w:val="20"/>
-                <w:szCs w:val="20"/>
-                <w:highlight w:val="white"/>
-              </w:rPr>
-              <w:t xml:space="preserve"> </w:t>
-            </w:r>
-            <w:proofErr w:type="spellStart"/>
-            <w:r>
-              <w:rPr>
-                <w:b/>
-                <w:sz w:val="20"/>
-                <w:szCs w:val="20"/>
-                <w:highlight w:val="white"/>
-              </w:rPr>
-              <w:t>Boosting</w:t>
-            </w:r>
-            <w:proofErr w:type="spellEnd"/>
           </w:p>
         </w:tc>
         <w:tc>
@@ -3483,7 +4145,6 @@
                 <w:highlight w:val="white"/>
               </w:rPr>
             </w:pPr>
-            <w:proofErr w:type="spellStart"/>
             <w:r>
               <w:rPr>
                 <w:b/>
@@ -3491,29 +4152,8 @@
                 <w:szCs w:val="20"/>
                 <w:highlight w:val="white"/>
               </w:rPr>
-              <w:t>Naive</w:t>
+              <w:t>Naive Bayes</w:t>
             </w:r>
-            <w:proofErr w:type="spellEnd"/>
-            <w:r>
-              <w:rPr>
-                <w:b/>
-                <w:sz w:val="20"/>
-                <w:szCs w:val="20"/>
-                <w:highlight w:val="white"/>
-              </w:rPr>
-              <w:t xml:space="preserve"> </w:t>
-            </w:r>
-            <w:proofErr w:type="spellStart"/>
-            <w:r>
-              <w:rPr>
-                <w:b/>
-                <w:sz w:val="20"/>
-                <w:szCs w:val="20"/>
-                <w:highlight w:val="white"/>
-              </w:rPr>
-              <w:t>Bayes</w:t>
-            </w:r>
-            <w:proofErr w:type="spellEnd"/>
           </w:p>
         </w:tc>
         <w:tc>
@@ -3794,7 +4434,6 @@
                 <w:highlight w:val="white"/>
               </w:rPr>
             </w:pPr>
-            <w:proofErr w:type="spellStart"/>
             <w:r>
               <w:rPr>
                 <w:i/>
@@ -3804,7 +4443,6 @@
               </w:rPr>
               <w:t>Classifier</w:t>
             </w:r>
-            <w:proofErr w:type="spellEnd"/>
           </w:p>
         </w:tc>
         <w:tc>
@@ -3905,19 +4543,8 @@
                 <w:szCs w:val="14"/>
                 <w:highlight w:val="white"/>
               </w:rPr>
-              <w:t>F-</w:t>
+              <w:t>F-measure</w:t>
             </w:r>
-            <w:proofErr w:type="spellStart"/>
-            <w:r>
-              <w:rPr>
-                <w:i/>
-                <w:sz w:val="14"/>
-                <w:szCs w:val="14"/>
-                <w:highlight w:val="white"/>
-              </w:rPr>
-              <w:t>measure</w:t>
-            </w:r>
-            <w:proofErr w:type="spellEnd"/>
           </w:p>
         </w:tc>
         <w:tc>
@@ -3943,7 +4570,6 @@
                 <w:highlight w:val="white"/>
               </w:rPr>
             </w:pPr>
-            <w:proofErr w:type="spellStart"/>
             <w:r>
               <w:rPr>
                 <w:i/>
@@ -3953,7 +4579,6 @@
               </w:rPr>
               <w:t>Accuracy</w:t>
             </w:r>
-            <w:proofErr w:type="spellEnd"/>
           </w:p>
         </w:tc>
       </w:tr>
@@ -3980,7 +4605,6 @@
                 <w:highlight w:val="white"/>
               </w:rPr>
             </w:pPr>
-            <w:proofErr w:type="spellStart"/>
             <w:r>
               <w:rPr>
                 <w:b/>
@@ -3988,17 +4612,7 @@
                 <w:szCs w:val="20"/>
                 <w:highlight w:val="white"/>
               </w:rPr>
-              <w:t>Decision</w:t>
-            </w:r>
-            <w:proofErr w:type="spellEnd"/>
-            <w:r>
-              <w:rPr>
-                <w:b/>
-                <w:sz w:val="20"/>
-                <w:szCs w:val="20"/>
-                <w:highlight w:val="white"/>
-              </w:rPr>
-              <w:t xml:space="preserve"> Tree</w:t>
+              <w:t>Decision Tree</w:t>
             </w:r>
           </w:p>
         </w:tc>
@@ -4161,19 +4775,8 @@
                 <w:szCs w:val="20"/>
                 <w:highlight w:val="white"/>
               </w:rPr>
-              <w:t xml:space="preserve">Random </w:t>
+              <w:t>Random Forest</w:t>
             </w:r>
-            <w:proofErr w:type="spellStart"/>
-            <w:r>
-              <w:rPr>
-                <w:b/>
-                <w:sz w:val="20"/>
-                <w:szCs w:val="20"/>
-                <w:highlight w:val="white"/>
-              </w:rPr>
-              <w:t>Forest</w:t>
-            </w:r>
-            <w:proofErr w:type="spellEnd"/>
           </w:p>
         </w:tc>
         <w:tc>
@@ -4328,7 +4931,6 @@
                 <w:highlight w:val="white"/>
               </w:rPr>
             </w:pPr>
-            <w:proofErr w:type="spellStart"/>
             <w:r>
               <w:rPr>
                 <w:b/>
@@ -4336,29 +4938,8 @@
                 <w:szCs w:val="20"/>
                 <w:highlight w:val="white"/>
               </w:rPr>
-              <w:t>Gradient</w:t>
+              <w:t>Gradient Boosting</w:t>
             </w:r>
-            <w:proofErr w:type="spellEnd"/>
-            <w:r>
-              <w:rPr>
-                <w:b/>
-                <w:sz w:val="20"/>
-                <w:szCs w:val="20"/>
-                <w:highlight w:val="white"/>
-              </w:rPr>
-              <w:t xml:space="preserve"> </w:t>
-            </w:r>
-            <w:proofErr w:type="spellStart"/>
-            <w:r>
-              <w:rPr>
-                <w:b/>
-                <w:sz w:val="20"/>
-                <w:szCs w:val="20"/>
-                <w:highlight w:val="white"/>
-              </w:rPr>
-              <w:t>Boosting</w:t>
-            </w:r>
-            <w:proofErr w:type="spellEnd"/>
           </w:p>
         </w:tc>
         <w:tc>
@@ -4513,7 +5094,6 @@
                 <w:highlight w:val="white"/>
               </w:rPr>
             </w:pPr>
-            <w:proofErr w:type="spellStart"/>
             <w:r>
               <w:rPr>
                 <w:b/>
@@ -4521,29 +5101,8 @@
                 <w:szCs w:val="20"/>
                 <w:highlight w:val="white"/>
               </w:rPr>
-              <w:t>Naive</w:t>
+              <w:t>Naive Bayes</w:t>
             </w:r>
-            <w:proofErr w:type="spellEnd"/>
-            <w:r>
-              <w:rPr>
-                <w:b/>
-                <w:sz w:val="20"/>
-                <w:szCs w:val="20"/>
-                <w:highlight w:val="white"/>
-              </w:rPr>
-              <w:t xml:space="preserve"> </w:t>
-            </w:r>
-            <w:proofErr w:type="spellStart"/>
-            <w:r>
-              <w:rPr>
-                <w:b/>
-                <w:sz w:val="20"/>
-                <w:szCs w:val="20"/>
-                <w:highlight w:val="white"/>
-              </w:rPr>
-              <w:t>Bayes</w:t>
-            </w:r>
-            <w:proofErr w:type="spellEnd"/>
           </w:p>
         </w:tc>
         <w:tc>
@@ -4707,7 +5266,7 @@
         </w:rPr>
       </w:pPr>
       <w:bookmarkStart w:id="9" w:name="_eouhkiecypja" w:colFirst="0" w:colLast="0"/>
-      <w:bookmarkStart w:id="10" w:name="_Toc127435896"/>
+      <w:bookmarkStart w:id="10" w:name="_Toc143943903"/>
       <w:bookmarkEnd w:id="9"/>
       <w:r>
         <w:rPr>
@@ -4755,25 +5314,7 @@
           <w:szCs w:val="20"/>
           <w:lang w:val="en-US"/>
         </w:rPr>
-        <w:t xml:space="preserve">Before dwelling into any </w:t>
-      </w:r>
-      <w:proofErr w:type="gramStart"/>
-      <w:r>
-        <w:rPr>
-          <w:sz w:val="20"/>
-          <w:szCs w:val="20"/>
-          <w:lang w:val="en-US"/>
-        </w:rPr>
-        <w:t>consideration</w:t>
-      </w:r>
-      <w:proofErr w:type="gramEnd"/>
-      <w:r>
-        <w:rPr>
-          <w:sz w:val="20"/>
-          <w:szCs w:val="20"/>
-          <w:lang w:val="en-US"/>
-        </w:rPr>
-        <w:t xml:space="preserve"> it is important to have a clear set of expectations from this dataset, just by looking at its structure alone. The considerable numerosity of records (over half a million rows, with no missing or incorrect data), along with the scarcity of available features (almost all of them, moreover, of nominal nature) should (and will be) somewhat of a challenge in making any useful prediction. The truth is: that is exactly the case. </w:t>
+        <w:t xml:space="preserve">Before dwelling into any consideration it is important to have a clear set of expectations from this dataset, just by looking at its structure alone. The considerable numerosity of records (over half a million rows, with no missing or incorrect data), along with the scarcity of available features (almost all of them, moreover, of nominal nature) should (and will be) somewhat of a challenge in making any useful prediction. The truth is: that is exactly the case. </w:t>
       </w:r>
     </w:p>
     <w:p>
@@ -4879,6 +5420,96 @@
             <wp:extent cx="2640965" cy="2104390"/>
             <wp:effectExtent l="0" t="0" r="6985" b="0"/>
             <wp:docPr id="1" name="Immagine 1"/>
+            <wp:cNvGraphicFramePr>
+              <a:graphicFrameLocks xmlns:a="http://schemas.openxmlformats.org/drawingml/2006/main" noChangeAspect="1"/>
+            </wp:cNvGraphicFramePr>
+            <a:graphic xmlns:a="http://schemas.openxmlformats.org/drawingml/2006/main">
+              <a:graphicData uri="http://schemas.openxmlformats.org/drawingml/2006/picture">
+                <pic:pic xmlns:pic="http://schemas.openxmlformats.org/drawingml/2006/picture">
+                  <pic:nvPicPr>
+                    <pic:cNvPr id="1" name=""/>
+                    <pic:cNvPicPr/>
+                  </pic:nvPicPr>
+                  <pic:blipFill>
+                    <a:blip r:embed="rId12"/>
+                    <a:stretch>
+                      <a:fillRect/>
+                    </a:stretch>
+                  </pic:blipFill>
+                  <pic:spPr>
+                    <a:xfrm>
+                      <a:off x="0" y="0"/>
+                      <a:ext cx="2640965" cy="2104390"/>
+                    </a:xfrm>
+                    <a:prstGeom prst="rect">
+                      <a:avLst/>
+                    </a:prstGeom>
+                  </pic:spPr>
+                </pic:pic>
+              </a:graphicData>
+            </a:graphic>
+          </wp:inline>
+        </w:drawing>
+      </w:r>
+    </w:p>
+    <w:p>
+      <w:pPr>
+        <w:jc w:val="center"/>
+        <w:rPr>
+          <w:sz w:val="16"/>
+          <w:szCs w:val="16"/>
+          <w:lang w:val="en-US"/>
+        </w:rPr>
+      </w:pPr>
+      <w:r>
+        <w:rPr>
+          <w:sz w:val="16"/>
+          <w:szCs w:val="16"/>
+          <w:lang w:val="en-US"/>
+        </w:rPr>
+        <w:t>Figure 4. ROC Curve for Random Forest model.</w:t>
+      </w:r>
+    </w:p>
+    <w:p>
+      <w:pPr>
+        <w:jc w:val="center"/>
+        <w:rPr>
+          <w:sz w:val="20"/>
+          <w:szCs w:val="20"/>
+          <w:lang w:val="en-US"/>
+        </w:rPr>
+      </w:pPr>
+    </w:p>
+    <w:p>
+      <w:pPr>
+        <w:jc w:val="both"/>
+        <w:rPr>
+          <w:sz w:val="20"/>
+          <w:szCs w:val="20"/>
+          <w:lang w:val="en-US"/>
+        </w:rPr>
+      </w:pPr>
+    </w:p>
+    <w:p>
+      <w:pPr>
+        <w:jc w:val="both"/>
+        <w:rPr>
+          <w:sz w:val="20"/>
+          <w:szCs w:val="20"/>
+        </w:rPr>
+      </w:pPr>
+      <w:r>
+        <w:rPr>
+          <w:noProof/>
+          <w:sz w:val="20"/>
+          <w:szCs w:val="20"/>
+        </w:rPr>
+        <w:lastRenderedPageBreak/>
+        <w:drawing>
+          <wp:inline distT="0" distB="0" distL="0" distR="0" wp14:anchorId="4D9563D0" wp14:editId="21A9351E">
+            <wp:extent cx="2640965" cy="2757805"/>
+            <wp:effectExtent l="0" t="0" r="6985" b="4445"/>
+            <wp:docPr id="9" name="Immagine 9"/>
             <wp:cNvGraphicFramePr>
               <a:graphicFrameLocks xmlns:a="http://schemas.openxmlformats.org/drawingml/2006/main" noChangeAspect="1"/>
             </wp:cNvGraphicFramePr>
@@ -4898,7 +5529,7 @@
                   <pic:spPr>
                     <a:xfrm>
                       <a:off x="0" y="0"/>
-                      <a:ext cx="2640965" cy="2104390"/>
+                      <a:ext cx="2640965" cy="2757805"/>
                     </a:xfrm>
                     <a:prstGeom prst="rect">
                       <a:avLst/>
@@ -4915,29 +5546,19 @@
       <w:pPr>
         <w:jc w:val="center"/>
         <w:rPr>
+          <w:sz w:val="20"/>
+          <w:szCs w:val="20"/>
+          <w:lang w:val="en-US"/>
+        </w:rPr>
+      </w:pPr>
+      <w:r>
+        <w:rPr>
           <w:sz w:val="16"/>
           <w:szCs w:val="16"/>
           <w:lang w:val="en-US"/>
         </w:rPr>
-      </w:pPr>
-      <w:r>
-        <w:rPr>
-          <w:sz w:val="16"/>
-          <w:szCs w:val="16"/>
-          <w:lang w:val="en-US"/>
-        </w:rPr>
-        <w:t>Figure 4. ROC Curve for Random Forest model.</w:t>
-      </w:r>
-    </w:p>
-    <w:p>
-      <w:pPr>
-        <w:jc w:val="center"/>
-        <w:rPr>
-          <w:sz w:val="20"/>
-          <w:szCs w:val="20"/>
-          <w:lang w:val="en-US"/>
-        </w:rPr>
-      </w:pPr>
+        <w:t>Figure 5. Lift Chart for Random Forest model.</w:t>
+      </w:r>
     </w:p>
     <w:p>
       <w:pPr>
@@ -4964,10 +5585,10 @@
           <w:szCs w:val="20"/>
         </w:rPr>
         <w:drawing>
-          <wp:inline distT="0" distB="0" distL="0" distR="0" wp14:anchorId="4D9563D0" wp14:editId="21A9351E">
-            <wp:extent cx="2640965" cy="2757805"/>
-            <wp:effectExtent l="0" t="0" r="6985" b="4445"/>
-            <wp:docPr id="9" name="Immagine 9"/>
+          <wp:inline distT="0" distB="0" distL="0" distR="0" wp14:anchorId="148D9D8E" wp14:editId="54B5B472">
+            <wp:extent cx="2640965" cy="2106930"/>
+            <wp:effectExtent l="0" t="0" r="6985" b="7620"/>
+            <wp:docPr id="10" name="Immagine 10"/>
             <wp:cNvGraphicFramePr>
               <a:graphicFrameLocks xmlns:a="http://schemas.openxmlformats.org/drawingml/2006/main" noChangeAspect="1"/>
             </wp:cNvGraphicFramePr>
@@ -4987,7 +5608,7 @@
                   <pic:spPr>
                     <a:xfrm>
                       <a:off x="0" y="0"/>
-                      <a:ext cx="2640965" cy="2757805"/>
+                      <a:ext cx="2640965" cy="2106930"/>
                     </a:xfrm>
                     <a:prstGeom prst="rect">
                       <a:avLst/>
@@ -5004,18 +5625,18 @@
       <w:pPr>
         <w:jc w:val="center"/>
         <w:rPr>
-          <w:sz w:val="20"/>
-          <w:szCs w:val="20"/>
-          <w:lang w:val="en-US"/>
-        </w:rPr>
-      </w:pPr>
-      <w:r>
-        <w:rPr>
           <w:sz w:val="16"/>
           <w:szCs w:val="16"/>
           <w:lang w:val="en-US"/>
         </w:rPr>
-        <w:t>Figure 5. Lift Chart for Random Forest model.</w:t>
+      </w:pPr>
+      <w:r>
+        <w:rPr>
+          <w:sz w:val="16"/>
+          <w:szCs w:val="16"/>
+          <w:lang w:val="en-US"/>
+        </w:rPr>
+        <w:t>Figure 6. ROC Curve for Gradient Boosted Trees model.</w:t>
       </w:r>
     </w:p>
     <w:p>
@@ -5043,10 +5664,10 @@
           <w:szCs w:val="20"/>
         </w:rPr>
         <w:drawing>
-          <wp:inline distT="0" distB="0" distL="0" distR="0" wp14:anchorId="148D9D8E" wp14:editId="54B5B472">
-            <wp:extent cx="2640965" cy="2106930"/>
-            <wp:effectExtent l="0" t="0" r="6985" b="7620"/>
-            <wp:docPr id="10" name="Immagine 10"/>
+          <wp:inline distT="0" distB="0" distL="0" distR="0" wp14:anchorId="0D7C3BA5" wp14:editId="6ACD9D60">
+            <wp:extent cx="2640965" cy="2743835"/>
+            <wp:effectExtent l="0" t="0" r="6985" b="0"/>
+            <wp:docPr id="11" name="Immagine 11"/>
             <wp:cNvGraphicFramePr>
               <a:graphicFrameLocks xmlns:a="http://schemas.openxmlformats.org/drawingml/2006/main" noChangeAspect="1"/>
             </wp:cNvGraphicFramePr>
@@ -5066,86 +5687,6 @@
                   <pic:spPr>
                     <a:xfrm>
                       <a:off x="0" y="0"/>
-                      <a:ext cx="2640965" cy="2106930"/>
-                    </a:xfrm>
-                    <a:prstGeom prst="rect">
-                      <a:avLst/>
-                    </a:prstGeom>
-                  </pic:spPr>
-                </pic:pic>
-              </a:graphicData>
-            </a:graphic>
-          </wp:inline>
-        </w:drawing>
-      </w:r>
-    </w:p>
-    <w:p>
-      <w:pPr>
-        <w:jc w:val="center"/>
-        <w:rPr>
-          <w:sz w:val="16"/>
-          <w:szCs w:val="16"/>
-          <w:lang w:val="en-US"/>
-        </w:rPr>
-      </w:pPr>
-      <w:r>
-        <w:rPr>
-          <w:sz w:val="16"/>
-          <w:szCs w:val="16"/>
-          <w:lang w:val="en-US"/>
-        </w:rPr>
-        <w:t>Figure 6. ROC Curve for Gradient Boosted Trees model.</w:t>
-      </w:r>
-    </w:p>
-    <w:p>
-      <w:pPr>
-        <w:jc w:val="both"/>
-        <w:rPr>
-          <w:sz w:val="20"/>
-          <w:szCs w:val="20"/>
-          <w:lang w:val="en-US"/>
-        </w:rPr>
-      </w:pPr>
-    </w:p>
-    <w:p>
-      <w:pPr>
-        <w:jc w:val="both"/>
-        <w:rPr>
-          <w:sz w:val="20"/>
-          <w:szCs w:val="20"/>
-        </w:rPr>
-      </w:pPr>
-      <w:r>
-        <w:rPr>
-          <w:noProof/>
-          <w:sz w:val="20"/>
-          <w:szCs w:val="20"/>
-        </w:rPr>
-        <w:lastRenderedPageBreak/>
-        <w:drawing>
-          <wp:inline distT="0" distB="0" distL="0" distR="0" wp14:anchorId="0D7C3BA5" wp14:editId="6ACD9D60">
-            <wp:extent cx="2640965" cy="2743835"/>
-            <wp:effectExtent l="0" t="0" r="6985" b="0"/>
-            <wp:docPr id="11" name="Immagine 11"/>
-            <wp:cNvGraphicFramePr>
-              <a:graphicFrameLocks xmlns:a="http://schemas.openxmlformats.org/drawingml/2006/main" noChangeAspect="1"/>
-            </wp:cNvGraphicFramePr>
-            <a:graphic xmlns:a="http://schemas.openxmlformats.org/drawingml/2006/main">
-              <a:graphicData uri="http://schemas.openxmlformats.org/drawingml/2006/picture">
-                <pic:pic xmlns:pic="http://schemas.openxmlformats.org/drawingml/2006/picture">
-                  <pic:nvPicPr>
-                    <pic:cNvPr id="1" name=""/>
-                    <pic:cNvPicPr/>
-                  </pic:nvPicPr>
-                  <pic:blipFill>
-                    <a:blip r:embed="rId16"/>
-                    <a:stretch>
-                      <a:fillRect/>
-                    </a:stretch>
-                  </pic:blipFill>
-                  <pic:spPr>
-                    <a:xfrm>
-                      <a:off x="0" y="0"/>
                       <a:ext cx="2640965" cy="2743835"/>
                     </a:xfrm>
                     <a:prstGeom prst="rect">
@@ -5492,7 +6033,7 @@
         </w:rPr>
       </w:pPr>
       <w:bookmarkStart w:id="11" w:name="_xwt8qip199a7" w:colFirst="0" w:colLast="0"/>
-      <w:bookmarkStart w:id="12" w:name="_Toc127435897"/>
+      <w:bookmarkStart w:id="12" w:name="_Toc143943904"/>
       <w:bookmarkEnd w:id="11"/>
       <w:r>
         <w:rPr>
@@ -5737,9 +6278,16 @@
           <w:szCs w:val="20"/>
           <w:lang w:val="en-US"/>
         </w:rPr>
-        <w:t xml:space="preserve">wind </w:t>
-      </w:r>
-      <w:proofErr w:type="gramStart"/>
+        <w:t>wind speed</w:t>
+      </w:r>
+      <w:r>
+        <w:rPr>
+          <w:sz w:val="20"/>
+          <w:szCs w:val="20"/>
+          <w:lang w:val="en-US"/>
+        </w:rPr>
+        <w:t xml:space="preserve"> </w:t>
+      </w:r>
       <w:r>
         <w:rPr>
           <w:b/>
@@ -5747,41 +6295,32 @@
           <w:szCs w:val="20"/>
           <w:lang w:val="en-US"/>
         </w:rPr>
-        <w:t>speed</w:t>
-      </w:r>
-      <w:r>
-        <w:rPr>
-          <w:sz w:val="20"/>
-          <w:szCs w:val="20"/>
-          <w:lang w:val="en-US"/>
-        </w:rPr>
         <w:t xml:space="preserve"> </w:t>
       </w:r>
       <w:r>
         <w:rPr>
+          <w:sz w:val="20"/>
+          <w:szCs w:val="20"/>
+          <w:lang w:val="en-US"/>
+        </w:rPr>
+        <w:t xml:space="preserve">and </w:t>
+      </w:r>
+      <w:r>
+        <w:rPr>
           <w:b/>
           <w:sz w:val="20"/>
           <w:szCs w:val="20"/>
           <w:lang w:val="en-US"/>
         </w:rPr>
-        <w:t xml:space="preserve"> </w:t>
-      </w:r>
-      <w:r>
-        <w:rPr>
-          <w:sz w:val="20"/>
-          <w:szCs w:val="20"/>
-          <w:lang w:val="en-US"/>
-        </w:rPr>
-        <w:t>and</w:t>
-      </w:r>
-      <w:proofErr w:type="gramEnd"/>
-      <w:r>
-        <w:rPr>
-          <w:sz w:val="20"/>
-          <w:szCs w:val="20"/>
-          <w:lang w:val="en-US"/>
-        </w:rPr>
-        <w:t xml:space="preserve"> </w:t>
+        <w:t>wind direction</w:t>
+      </w:r>
+      <w:r>
+        <w:rPr>
+          <w:sz w:val="20"/>
+          <w:szCs w:val="20"/>
+          <w:lang w:val="en-US"/>
+        </w:rPr>
+        <w:t xml:space="preserve">, both -again- </w:t>
       </w:r>
       <w:r>
         <w:rPr>
@@ -5790,15 +6329,15 @@
           <w:szCs w:val="20"/>
           <w:lang w:val="en-US"/>
         </w:rPr>
-        <w:t>wind direction</w:t>
-      </w:r>
-      <w:r>
-        <w:rPr>
-          <w:sz w:val="20"/>
-          <w:szCs w:val="20"/>
-          <w:lang w:val="en-US"/>
-        </w:rPr>
-        <w:t xml:space="preserve">, both -again- </w:t>
+        <w:t xml:space="preserve">at departure </w:t>
+      </w:r>
+      <w:r>
+        <w:rPr>
+          <w:sz w:val="20"/>
+          <w:szCs w:val="20"/>
+          <w:lang w:val="en-US"/>
+        </w:rPr>
+        <w:t xml:space="preserve">and at </w:t>
       </w:r>
       <w:r>
         <w:rPr>
@@ -5807,15 +6346,43 @@
           <w:szCs w:val="20"/>
           <w:lang w:val="en-US"/>
         </w:rPr>
-        <w:t xml:space="preserve">at departure </w:t>
-      </w:r>
-      <w:r>
-        <w:rPr>
-          <w:sz w:val="20"/>
-          <w:szCs w:val="20"/>
-          <w:lang w:val="en-US"/>
-        </w:rPr>
-        <w:t xml:space="preserve">and at </w:t>
+        <w:t xml:space="preserve">arrival, </w:t>
+      </w:r>
+      <w:r>
+        <w:rPr>
+          <w:sz w:val="20"/>
+          <w:szCs w:val="20"/>
+          <w:lang w:val="en-US"/>
+        </w:rPr>
+        <w:t>could give additional information to our model as well. This could be very good news, as weather information might be easily accessible from weather records.</w:t>
+      </w:r>
+    </w:p>
+    <w:p>
+      <w:pPr>
+        <w:jc w:val="both"/>
+        <w:rPr>
+          <w:sz w:val="20"/>
+          <w:szCs w:val="20"/>
+          <w:lang w:val="en-US"/>
+        </w:rPr>
+      </w:pPr>
+    </w:p>
+    <w:p>
+      <w:pPr>
+        <w:jc w:val="both"/>
+        <w:rPr>
+          <w:sz w:val="20"/>
+          <w:szCs w:val="20"/>
+          <w:lang w:val="en-US"/>
+        </w:rPr>
+      </w:pPr>
+      <w:r>
+        <w:rPr>
+          <w:sz w:val="20"/>
+          <w:szCs w:val="20"/>
+          <w:lang w:val="en-US"/>
+        </w:rPr>
+        <w:t xml:space="preserve">Secondly, information about the </w:t>
       </w:r>
       <w:r>
         <w:rPr>
@@ -5824,43 +6391,100 @@
           <w:szCs w:val="20"/>
           <w:lang w:val="en-US"/>
         </w:rPr>
-        <w:t xml:space="preserve">arrival, </w:t>
-      </w:r>
-      <w:r>
-        <w:rPr>
-          <w:sz w:val="20"/>
-          <w:szCs w:val="20"/>
-          <w:lang w:val="en-US"/>
-        </w:rPr>
-        <w:t>could give additional information to our model as well. This could be very good news, as weather information might be easily accessible from weather records.</w:t>
-      </w:r>
-    </w:p>
-    <w:p>
-      <w:pPr>
-        <w:jc w:val="both"/>
-        <w:rPr>
-          <w:sz w:val="20"/>
-          <w:szCs w:val="20"/>
-          <w:lang w:val="en-US"/>
-        </w:rPr>
-      </w:pPr>
-    </w:p>
-    <w:p>
-      <w:pPr>
-        <w:jc w:val="both"/>
-        <w:rPr>
-          <w:sz w:val="20"/>
-          <w:szCs w:val="20"/>
-          <w:lang w:val="en-US"/>
-        </w:rPr>
-      </w:pPr>
-      <w:r>
-        <w:rPr>
-          <w:sz w:val="20"/>
-          <w:szCs w:val="20"/>
-          <w:lang w:val="en-US"/>
-        </w:rPr>
-        <w:t xml:space="preserve">Secondly, information about the </w:t>
+        <w:t>airport dimension and capacity</w:t>
+      </w:r>
+      <w:r>
+        <w:rPr>
+          <w:sz w:val="20"/>
+          <w:szCs w:val="20"/>
+          <w:lang w:val="en-US"/>
+        </w:rPr>
+        <w:t xml:space="preserve"> could prove useful as well. </w:t>
+      </w:r>
+      <w:r>
+        <w:rPr>
+          <w:i/>
+          <w:sz w:val="20"/>
+          <w:szCs w:val="20"/>
+          <w:lang w:val="en-US"/>
+        </w:rPr>
+        <w:t>Bigger airports</w:t>
+      </w:r>
+      <w:r>
+        <w:rPr>
+          <w:sz w:val="20"/>
+          <w:szCs w:val="20"/>
+          <w:lang w:val="en-US"/>
+        </w:rPr>
+        <w:t xml:space="preserve"> could, hypothetically, provide more resilience to possible technical issues or </w:t>
+      </w:r>
+      <w:r>
+        <w:rPr>
+          <w:i/>
+          <w:sz w:val="20"/>
+          <w:szCs w:val="20"/>
+          <w:lang w:val="en-US"/>
+        </w:rPr>
+        <w:t>overcrowding</w:t>
+      </w:r>
+      <w:r>
+        <w:rPr>
+          <w:sz w:val="20"/>
+          <w:szCs w:val="20"/>
+          <w:lang w:val="en-US"/>
+        </w:rPr>
+        <w:t xml:space="preserve"> of the lanes, given the physical availability of more lanes or additional personnel. On the contrary, </w:t>
+      </w:r>
+      <w:r>
+        <w:rPr>
+          <w:i/>
+          <w:sz w:val="20"/>
+          <w:szCs w:val="20"/>
+          <w:lang w:val="en-US"/>
+        </w:rPr>
+        <w:t>smaller airports</w:t>
+      </w:r>
+      <w:r>
+        <w:rPr>
+          <w:sz w:val="20"/>
+          <w:szCs w:val="20"/>
+          <w:lang w:val="en-US"/>
+        </w:rPr>
+        <w:t xml:space="preserve"> might be more prone to being a direct cause to a flight delay, especially if any technical difficulty for any given flight results in a “</w:t>
+      </w:r>
+      <w:r>
+        <w:rPr>
+          <w:i/>
+          <w:sz w:val="20"/>
+          <w:szCs w:val="20"/>
+          <w:lang w:val="en-US"/>
+        </w:rPr>
+        <w:t>domino effect” down the lane.</w:t>
+      </w:r>
+      <w:r>
+        <w:rPr>
+          <w:sz w:val="20"/>
+          <w:szCs w:val="20"/>
+          <w:lang w:val="en-US"/>
+        </w:rPr>
+        <w:t xml:space="preserve"> This is not a straightforward option to collect as the previous feature but there are some </w:t>
+      </w:r>
+      <w:r>
+        <w:rPr>
+          <w:i/>
+          <w:sz w:val="20"/>
+          <w:szCs w:val="20"/>
+          <w:lang w:val="en-US"/>
+        </w:rPr>
+        <w:t xml:space="preserve">“good enough” </w:t>
+      </w:r>
+      <w:r>
+        <w:rPr>
+          <w:sz w:val="20"/>
+          <w:szCs w:val="20"/>
+          <w:lang w:val="en-US"/>
+        </w:rPr>
+        <w:t xml:space="preserve">proxies that might just come in handy: the </w:t>
       </w:r>
       <w:r>
         <w:rPr>
@@ -5869,109 +6493,15 @@
           <w:szCs w:val="20"/>
           <w:lang w:val="en-US"/>
         </w:rPr>
-        <w:t>airport dimension and capacity</w:t>
-      </w:r>
-      <w:r>
-        <w:rPr>
-          <w:sz w:val="20"/>
-          <w:szCs w:val="20"/>
-          <w:lang w:val="en-US"/>
-        </w:rPr>
-        <w:t xml:space="preserve"> could prove useful as well. </w:t>
-      </w:r>
-      <w:r>
-        <w:rPr>
-          <w:i/>
-          <w:sz w:val="20"/>
-          <w:szCs w:val="20"/>
-          <w:lang w:val="en-US"/>
-        </w:rPr>
-        <w:t>Bigger airports</w:t>
-      </w:r>
-      <w:r>
-        <w:rPr>
-          <w:sz w:val="20"/>
-          <w:szCs w:val="20"/>
-          <w:lang w:val="en-US"/>
-        </w:rPr>
-        <w:t xml:space="preserve"> could, hypothetically, provide more resilience to possible technical issues or </w:t>
-      </w:r>
-      <w:r>
-        <w:rPr>
-          <w:i/>
-          <w:sz w:val="20"/>
-          <w:szCs w:val="20"/>
-          <w:lang w:val="en-US"/>
-        </w:rPr>
-        <w:t>overcrowding</w:t>
-      </w:r>
-      <w:r>
-        <w:rPr>
-          <w:sz w:val="20"/>
-          <w:szCs w:val="20"/>
-          <w:lang w:val="en-US"/>
-        </w:rPr>
-        <w:t xml:space="preserve"> of the lanes, given the physical availability of more lanes or additional personnel. On the contrary, </w:t>
-      </w:r>
-      <w:r>
-        <w:rPr>
-          <w:i/>
-          <w:sz w:val="20"/>
-          <w:szCs w:val="20"/>
-          <w:lang w:val="en-US"/>
-        </w:rPr>
-        <w:t>smaller airports</w:t>
-      </w:r>
-      <w:r>
-        <w:rPr>
-          <w:sz w:val="20"/>
-          <w:szCs w:val="20"/>
-          <w:lang w:val="en-US"/>
-        </w:rPr>
-        <w:t xml:space="preserve"> </w:t>
-      </w:r>
-      <w:r>
-        <w:rPr>
-          <w:sz w:val="20"/>
-          <w:szCs w:val="20"/>
-          <w:lang w:val="en-US"/>
-        </w:rPr>
-        <w:lastRenderedPageBreak/>
-        <w:t>might be more prone to being a direct cause to a flight delay, especially if any technical difficulty for any given flight results in a “</w:t>
-      </w:r>
-      <w:r>
-        <w:rPr>
-          <w:i/>
-          <w:sz w:val="20"/>
-          <w:szCs w:val="20"/>
-          <w:lang w:val="en-US"/>
-        </w:rPr>
-        <w:t>domino effect” down the lane.</w:t>
-      </w:r>
-      <w:r>
-        <w:rPr>
-          <w:sz w:val="20"/>
-          <w:szCs w:val="20"/>
-          <w:lang w:val="en-US"/>
-        </w:rPr>
-        <w:t xml:space="preserve"> This is not a straightforward option to collect as the previous feature but there are some </w:t>
-      </w:r>
-      <w:r>
-        <w:rPr>
-          <w:i/>
-          <w:sz w:val="20"/>
-          <w:szCs w:val="20"/>
-          <w:lang w:val="en-US"/>
-        </w:rPr>
-        <w:t xml:space="preserve">“good enough” </w:t>
-      </w:r>
-      <w:r>
-        <w:rPr>
-          <w:sz w:val="20"/>
-          <w:szCs w:val="20"/>
-          <w:lang w:val="en-US"/>
-        </w:rPr>
-        <w:t xml:space="preserve">proxies that might just come in handy: the </w:t>
+        <w:t>total number of available lanes</w:t>
+      </w:r>
+      <w:r>
+        <w:rPr>
+          <w:sz w:val="20"/>
+          <w:szCs w:val="20"/>
+          <w:lang w:val="en-US"/>
+        </w:rPr>
+        <w:t xml:space="preserve">, the </w:t>
       </w:r>
       <w:r>
         <w:rPr>
@@ -5980,15 +6510,15 @@
           <w:szCs w:val="20"/>
           <w:lang w:val="en-US"/>
         </w:rPr>
-        <w:t>total number of available lanes</w:t>
-      </w:r>
-      <w:r>
-        <w:rPr>
-          <w:sz w:val="20"/>
-          <w:szCs w:val="20"/>
-          <w:lang w:val="en-US"/>
-        </w:rPr>
-        <w:t xml:space="preserve">, the </w:t>
+        <w:t>number of available gates</w:t>
+      </w:r>
+      <w:r>
+        <w:rPr>
+          <w:sz w:val="20"/>
+          <w:szCs w:val="20"/>
+          <w:lang w:val="en-US"/>
+        </w:rPr>
+        <w:t xml:space="preserve"> or the </w:t>
       </w:r>
       <w:r>
         <w:rPr>
@@ -5997,15 +6527,43 @@
           <w:szCs w:val="20"/>
           <w:lang w:val="en-US"/>
         </w:rPr>
-        <w:t>number of available gates</w:t>
-      </w:r>
-      <w:r>
-        <w:rPr>
-          <w:sz w:val="20"/>
-          <w:szCs w:val="20"/>
-          <w:lang w:val="en-US"/>
-        </w:rPr>
-        <w:t xml:space="preserve"> or the </w:t>
+        <w:t>square meters of the airport lanes</w:t>
+      </w:r>
+      <w:r>
+        <w:rPr>
+          <w:sz w:val="20"/>
+          <w:szCs w:val="20"/>
+          <w:lang w:val="en-US"/>
+        </w:rPr>
+        <w:t xml:space="preserve"> could give a reasonable hint.</w:t>
+      </w:r>
+    </w:p>
+    <w:p>
+      <w:pPr>
+        <w:jc w:val="both"/>
+        <w:rPr>
+          <w:sz w:val="20"/>
+          <w:szCs w:val="20"/>
+          <w:lang w:val="en-US"/>
+        </w:rPr>
+      </w:pPr>
+    </w:p>
+    <w:p>
+      <w:pPr>
+        <w:jc w:val="both"/>
+        <w:rPr>
+          <w:sz w:val="20"/>
+          <w:szCs w:val="20"/>
+          <w:lang w:val="en-US"/>
+        </w:rPr>
+      </w:pPr>
+      <w:r>
+        <w:rPr>
+          <w:sz w:val="20"/>
+          <w:szCs w:val="20"/>
+          <w:lang w:val="en-US"/>
+        </w:rPr>
+        <w:t xml:space="preserve">Another important piece of information could very well be </w:t>
       </w:r>
       <w:r>
         <w:rPr>
@@ -6014,43 +6572,23 @@
           <w:szCs w:val="20"/>
           <w:lang w:val="en-US"/>
         </w:rPr>
-        <w:t>square meters of the airport lanes</w:t>
-      </w:r>
-      <w:r>
-        <w:rPr>
-          <w:sz w:val="20"/>
-          <w:szCs w:val="20"/>
-          <w:lang w:val="en-US"/>
-        </w:rPr>
-        <w:t xml:space="preserve"> could give a reasonable hint.</w:t>
-      </w:r>
-    </w:p>
-    <w:p>
-      <w:pPr>
-        <w:jc w:val="both"/>
-        <w:rPr>
-          <w:sz w:val="20"/>
-          <w:szCs w:val="20"/>
-          <w:lang w:val="en-US"/>
-        </w:rPr>
-      </w:pPr>
-    </w:p>
-    <w:p>
-      <w:pPr>
-        <w:jc w:val="both"/>
-        <w:rPr>
-          <w:sz w:val="20"/>
-          <w:szCs w:val="20"/>
-          <w:lang w:val="en-US"/>
-        </w:rPr>
-      </w:pPr>
-      <w:r>
-        <w:rPr>
-          <w:sz w:val="20"/>
-          <w:szCs w:val="20"/>
-          <w:lang w:val="en-US"/>
-        </w:rPr>
-        <w:t xml:space="preserve">Another important piece of information could very well be </w:t>
+        <w:t>the specific date</w:t>
+      </w:r>
+      <w:r>
+        <w:rPr>
+          <w:sz w:val="20"/>
+          <w:szCs w:val="20"/>
+          <w:lang w:val="en-US"/>
+        </w:rPr>
+        <w:t xml:space="preserve"> in which the flight was made: holiday seasons might give a hint in the level of “crowding” of the airport, again correlating with any specific incidents that might </w:t>
+      </w:r>
+      <w:r>
+        <w:rPr>
+          <w:sz w:val="20"/>
+          <w:szCs w:val="20"/>
+          <w:lang w:val="en-US"/>
+        </w:rPr>
+        <w:t xml:space="preserve">occur because of that. </w:t>
       </w:r>
       <w:r>
         <w:rPr>
@@ -6059,23 +6597,6 @@
           <w:szCs w:val="20"/>
           <w:lang w:val="en-US"/>
         </w:rPr>
-        <w:t>the specific date</w:t>
-      </w:r>
-      <w:r>
-        <w:rPr>
-          <w:sz w:val="20"/>
-          <w:szCs w:val="20"/>
-          <w:lang w:val="en-US"/>
-        </w:rPr>
-        <w:t xml:space="preserve"> in which the flight was made: holiday seasons might give a hint in the level of “crowding” of the airport, again correlating with any specific incidents that might occur because of that. </w:t>
-      </w:r>
-      <w:r>
-        <w:rPr>
-          <w:b/>
-          <w:sz w:val="20"/>
-          <w:szCs w:val="20"/>
-          <w:lang w:val="en-US"/>
-        </w:rPr>
         <w:t>These additional features mentioned above might potentially yield crucial information</w:t>
       </w:r>
       <w:r>
@@ -6084,25 +6605,7 @@
           <w:szCs w:val="20"/>
           <w:lang w:val="en-US"/>
         </w:rPr>
-        <w:t xml:space="preserve">, capable of very significantly improving our model, as demonstrated by </w:t>
-      </w:r>
-      <w:proofErr w:type="gramStart"/>
-      <w:r>
-        <w:rPr>
-          <w:sz w:val="20"/>
-          <w:szCs w:val="20"/>
-          <w:lang w:val="en-US"/>
-        </w:rPr>
-        <w:t>other</w:t>
-      </w:r>
-      <w:proofErr w:type="gramEnd"/>
-      <w:r>
-        <w:rPr>
-          <w:sz w:val="20"/>
-          <w:szCs w:val="20"/>
-          <w:lang w:val="en-US"/>
-        </w:rPr>
-        <w:t xml:space="preserve"> research on the same topic</w:t>
+        <w:t>, capable of very significantly improving our model, as demonstrated by other research on the same topic</w:t>
       </w:r>
       <w:r>
         <w:rPr>
@@ -6199,25 +6702,7 @@
           <w:szCs w:val="20"/>
           <w:lang w:val="en-US"/>
         </w:rPr>
-        <w:t xml:space="preserve">There is some kind of </w:t>
-      </w:r>
-      <w:proofErr w:type="spellStart"/>
-      <w:r>
-        <w:rPr>
-          <w:sz w:val="20"/>
-          <w:szCs w:val="20"/>
-          <w:lang w:val="en-US"/>
-        </w:rPr>
-        <w:t>explainability</w:t>
-      </w:r>
-      <w:proofErr w:type="spellEnd"/>
-      <w:r>
-        <w:rPr>
-          <w:sz w:val="20"/>
-          <w:szCs w:val="20"/>
-          <w:lang w:val="en-US"/>
-        </w:rPr>
-        <w:t xml:space="preserve"> between airports and airlines and the probability of a delay, which means that, most probably, the behavioral organization of efficient and inefficient airports and airlines do have some importance in what we might call “the delay reputation”.</w:t>
+        <w:t>There is some kind of explainability between airports and airlines and the probability of a delay, which means that, most probably, the behavioral organization of efficient and inefficient airports and airlines do have some importance in what we might call “the delay reputation”.</w:t>
       </w:r>
     </w:p>
     <w:p>
@@ -6234,7 +6719,7 @@
         </w:rPr>
       </w:pPr>
       <w:bookmarkStart w:id="13" w:name="_hw9g19oh7zmo" w:colFirst="0" w:colLast="0"/>
-      <w:bookmarkStart w:id="14" w:name="_Toc127435898"/>
+      <w:bookmarkStart w:id="14" w:name="_Toc143943905"/>
       <w:bookmarkEnd w:id="13"/>
       <w:r>
         <w:rPr>
@@ -6264,369 +6749,6 @@
         </w:rPr>
         <w:t xml:space="preserve">[1] </w:t>
       </w:r>
-      <w:r>
-        <w:rPr>
-          <w:sz w:val="20"/>
-          <w:szCs w:val="20"/>
-          <w:lang w:val="en-US"/>
-        </w:rPr>
-        <w:t xml:space="preserve">Duggal </w:t>
-      </w:r>
-      <w:r>
-        <w:rPr>
-          <w:sz w:val="20"/>
-          <w:szCs w:val="20"/>
-          <w:lang w:val="en-US"/>
-        </w:rPr>
-        <w:t xml:space="preserve">H, Haddad </w:t>
-      </w:r>
-      <w:proofErr w:type="gramStart"/>
-      <w:r>
-        <w:rPr>
-          <w:sz w:val="20"/>
-          <w:szCs w:val="20"/>
-          <w:lang w:val="en-US"/>
-        </w:rPr>
-        <w:t>D.</w:t>
-      </w:r>
-      <w:r>
-        <w:rPr>
-          <w:sz w:val="20"/>
-          <w:szCs w:val="20"/>
-          <w:lang w:val="en-US"/>
-        </w:rPr>
-        <w:t>.</w:t>
-      </w:r>
-      <w:proofErr w:type="gramEnd"/>
-      <w:r>
-        <w:rPr>
-          <w:sz w:val="20"/>
-          <w:szCs w:val="20"/>
-          <w:lang w:val="en-US"/>
-        </w:rPr>
-        <w:t xml:space="preserve"> </w:t>
-      </w:r>
-      <w:proofErr w:type="spellStart"/>
-      <w:r>
-        <w:rPr>
-          <w:i/>
-          <w:iCs/>
-          <w:sz w:val="20"/>
-          <w:szCs w:val="20"/>
-          <w:lang w:val="en-US"/>
-        </w:rPr>
-        <w:t>Visualising</w:t>
-      </w:r>
-      <w:proofErr w:type="spellEnd"/>
-      <w:r>
-        <w:rPr>
-          <w:i/>
-          <w:iCs/>
-          <w:sz w:val="20"/>
-          <w:szCs w:val="20"/>
-          <w:lang w:val="en-US"/>
-        </w:rPr>
-        <w:t xml:space="preserve"> the global air travel industry</w:t>
-      </w:r>
-      <w:r>
-        <w:rPr>
-          <w:sz w:val="20"/>
-          <w:szCs w:val="20"/>
-          <w:lang w:val="en-US"/>
-        </w:rPr>
-        <w:t>, 2021</w:t>
-      </w:r>
-      <w:r>
-        <w:rPr>
-          <w:sz w:val="20"/>
-          <w:szCs w:val="20"/>
-          <w:lang w:val="en-US"/>
-        </w:rPr>
-        <w:t>. R</w:t>
-      </w:r>
-      <w:r>
-        <w:rPr>
-          <w:sz w:val="20"/>
-          <w:szCs w:val="20"/>
-          <w:lang w:val="en-US"/>
-        </w:rPr>
-        <w:t xml:space="preserve">etrieved from </w:t>
-      </w:r>
-      <w:hyperlink r:id="rId17" w:history="1">
-        <w:r>
-          <w:rPr>
-            <w:rStyle w:val="Collegamentoipertestuale"/>
-            <w:sz w:val="20"/>
-            <w:szCs w:val="20"/>
-            <w:lang w:val="en-US"/>
-          </w:rPr>
-          <w:t>https://www.aljazeera.com/economy/2021/12/9/visualising-the-global-air-travel-industry-interactive</w:t>
-        </w:r>
-      </w:hyperlink>
-    </w:p>
-    <w:p>
-      <w:pPr>
-        <w:rPr>
-          <w:sz w:val="20"/>
-          <w:szCs w:val="20"/>
-          <w:lang w:val="en-US"/>
-        </w:rPr>
-      </w:pPr>
-    </w:p>
-    <w:p>
-      <w:pPr>
-        <w:rPr>
-          <w:sz w:val="20"/>
-          <w:szCs w:val="20"/>
-          <w:lang w:val="en-US"/>
-        </w:rPr>
-      </w:pPr>
-      <w:r>
-        <w:rPr>
-          <w:sz w:val="20"/>
-          <w:szCs w:val="20"/>
-          <w:lang w:val="en-US"/>
-        </w:rPr>
-        <w:t xml:space="preserve">[2] Khaksar H., </w:t>
-      </w:r>
-      <w:proofErr w:type="spellStart"/>
-      <w:r>
-        <w:rPr>
-          <w:sz w:val="20"/>
-          <w:szCs w:val="20"/>
-          <w:lang w:val="en-US"/>
-        </w:rPr>
-        <w:t>Sheikholeslami</w:t>
-      </w:r>
-      <w:proofErr w:type="spellEnd"/>
-      <w:r>
-        <w:rPr>
-          <w:sz w:val="20"/>
-          <w:szCs w:val="20"/>
-          <w:lang w:val="en-US"/>
-        </w:rPr>
-        <w:t xml:space="preserve"> </w:t>
-      </w:r>
-      <w:proofErr w:type="gramStart"/>
-      <w:r>
-        <w:rPr>
-          <w:sz w:val="20"/>
-          <w:szCs w:val="20"/>
-          <w:lang w:val="en-US"/>
-        </w:rPr>
-        <w:t>A..</w:t>
-      </w:r>
-      <w:proofErr w:type="gramEnd"/>
-      <w:r>
-        <w:rPr>
-          <w:sz w:val="20"/>
-          <w:szCs w:val="20"/>
-          <w:lang w:val="en-US"/>
-        </w:rPr>
-        <w:t xml:space="preserve"> </w:t>
-      </w:r>
-      <w:r>
-        <w:rPr>
-          <w:sz w:val="20"/>
-          <w:szCs w:val="20"/>
-          <w:lang w:val="en-US"/>
-        </w:rPr>
-        <w:t>A</w:t>
-      </w:r>
-      <w:r>
-        <w:rPr>
-          <w:i/>
-          <w:iCs/>
-          <w:sz w:val="20"/>
-          <w:szCs w:val="20"/>
-          <w:lang w:val="en-US"/>
-        </w:rPr>
-        <w:t xml:space="preserve">irline delay prediction by machine learning </w:t>
-      </w:r>
-      <w:r>
-        <w:rPr>
-          <w:i/>
-          <w:iCs/>
-          <w:sz w:val="20"/>
-          <w:szCs w:val="20"/>
-          <w:lang w:val="en-US"/>
-        </w:rPr>
-        <w:t>algorithms</w:t>
-      </w:r>
-      <w:r>
-        <w:rPr>
-          <w:sz w:val="20"/>
-          <w:szCs w:val="20"/>
-          <w:lang w:val="en-US"/>
-        </w:rPr>
-        <w:t xml:space="preserve">, 2017. Retrieved from </w:t>
-      </w:r>
-      <w:hyperlink r:id="rId18" w:history="1">
-        <w:r>
-          <w:rPr>
-            <w:rStyle w:val="Collegamentoipertestuale"/>
-            <w:sz w:val="20"/>
-            <w:szCs w:val="20"/>
-            <w:lang w:val="en-US"/>
-          </w:rPr>
-          <w:t>http://scientiairanica.sharif.edu/article_20020_ca3a3beb96caf169b6f454c703517d0c.pdf</w:t>
-        </w:r>
-      </w:hyperlink>
-    </w:p>
-    <w:p>
-      <w:pPr>
-        <w:rPr>
-          <w:lang w:val="en-US"/>
-        </w:rPr>
-      </w:pPr>
-    </w:p>
-    <w:p>
-      <w:pPr>
-        <w:rPr>
-          <w:sz w:val="20"/>
-          <w:szCs w:val="20"/>
-          <w:lang w:val="en-US"/>
-        </w:rPr>
-      </w:pPr>
-      <w:r>
-        <w:rPr>
-          <w:sz w:val="20"/>
-          <w:szCs w:val="20"/>
-          <w:lang w:val="en-US"/>
-        </w:rPr>
-        <w:t xml:space="preserve">[3] </w:t>
-      </w:r>
-      <w:r>
-        <w:rPr>
-          <w:sz w:val="20"/>
-          <w:szCs w:val="20"/>
-          <w:lang w:val="en-US"/>
-        </w:rPr>
-        <w:t xml:space="preserve">Kaggle (January 2023). </w:t>
-      </w:r>
-      <w:r>
-        <w:rPr>
-          <w:i/>
-          <w:iCs/>
-          <w:sz w:val="20"/>
-          <w:szCs w:val="20"/>
-          <w:lang w:val="en-US"/>
-        </w:rPr>
-        <w:t xml:space="preserve">Airlines Dataset </w:t>
-      </w:r>
-      <w:r>
-        <w:rPr>
-          <w:i/>
-          <w:iCs/>
-          <w:sz w:val="20"/>
-          <w:szCs w:val="20"/>
-          <w:lang w:val="en-US"/>
-        </w:rPr>
-        <w:t>to predict a delay</w:t>
-      </w:r>
-      <w:r>
-        <w:rPr>
-          <w:sz w:val="20"/>
-          <w:szCs w:val="20"/>
-          <w:lang w:val="en-US"/>
-        </w:rPr>
-        <w:t xml:space="preserve">. Retrieved from </w:t>
-      </w:r>
-      <w:r>
-        <w:rPr>
-          <w:sz w:val="20"/>
-          <w:szCs w:val="20"/>
-          <w:lang w:val="en-US"/>
-        </w:rPr>
-        <w:t>https://www.kaggle.com/datasets/jimschacko/airlines-dataset-to-predict-a-delay</w:t>
-      </w:r>
-    </w:p>
-    <w:p>
-      <w:pPr>
-        <w:rPr>
-          <w:lang w:val="en-US"/>
-        </w:rPr>
-      </w:pPr>
-    </w:p>
-    <w:p>
-      <w:pPr>
-        <w:rPr>
-          <w:sz w:val="20"/>
-          <w:szCs w:val="20"/>
-          <w:lang w:val="en-US"/>
-        </w:rPr>
-      </w:pPr>
-      <w:r>
-        <w:rPr>
-          <w:sz w:val="20"/>
-          <w:szCs w:val="20"/>
-          <w:lang w:val="en-US"/>
-        </w:rPr>
-        <w:t xml:space="preserve">[4] </w:t>
-      </w:r>
-      <w:r>
-        <w:rPr>
-          <w:sz w:val="20"/>
-          <w:szCs w:val="20"/>
-          <w:lang w:val="en-US"/>
-        </w:rPr>
-        <w:t xml:space="preserve">Yi Ding, </w:t>
-      </w:r>
-      <w:proofErr w:type="gramStart"/>
-      <w:r>
-        <w:rPr>
-          <w:i/>
-          <w:sz w:val="20"/>
-          <w:szCs w:val="20"/>
-          <w:lang w:val="en-US"/>
-        </w:rPr>
-        <w:t>Predicting</w:t>
-      </w:r>
-      <w:proofErr w:type="gramEnd"/>
-      <w:r>
-        <w:rPr>
-          <w:i/>
-          <w:sz w:val="20"/>
-          <w:szCs w:val="20"/>
-          <w:lang w:val="en-US"/>
-        </w:rPr>
-        <w:t xml:space="preserve"> flight delay based on multiple linear regression,</w:t>
-      </w:r>
-      <w:r>
-        <w:rPr>
-          <w:sz w:val="20"/>
-          <w:szCs w:val="20"/>
-          <w:lang w:val="en-US"/>
-        </w:rPr>
-        <w:t xml:space="preserve"> 2017 IOP Conf. Ser.: Earth Environ. </w:t>
-      </w:r>
-      <w:r>
-        <w:rPr>
-          <w:sz w:val="20"/>
-          <w:szCs w:val="20"/>
-          <w:lang w:val="en-US"/>
-        </w:rPr>
-        <w:t>Sci. 81 012198</w:t>
-      </w:r>
-      <w:r>
-        <w:rPr>
-          <w:sz w:val="20"/>
-          <w:szCs w:val="20"/>
-          <w:lang w:val="en-US"/>
-        </w:rPr>
-        <w:t xml:space="preserve">. Retrieved from </w:t>
-      </w:r>
-      <w:hyperlink r:id="rId19" w:history="1">
-        <w:r>
-          <w:rPr>
-            <w:rStyle w:val="Collegamentoipertestuale"/>
-            <w:sz w:val="20"/>
-            <w:szCs w:val="20"/>
-            <w:lang w:val="en-US"/>
-          </w:rPr>
-          <w:t>https://iopscience.iop.org/article/10.1088/1755-1315/81/1/012198</w:t>
-        </w:r>
-      </w:hyperlink>
     </w:p>
     <w:p>
       <w:pPr>
